--- a/figures/ExtendedTable01-models.docx
+++ b/figures/ExtendedTable01-models.docx
@@ -1,6 +1,6 @@
 
 <file path=word/document.xml><?xml version="1.0" encoding="utf-8"?>
-<w:document xmlns:w="http://schemas.openxmlformats.org/wordprocessingml/2006/main" xmlns:m="http://schemas.openxmlformats.org/officeDocument/2006/math" xmlns:r="http://schemas.openxmlformats.org/officeDocument/2006/relationships" xmlns:w14="http://schemas.microsoft.com/office/word/2010/wordml" xmlns:wp="http://schemas.openxmlformats.org/drawingml/2006/wordprocessingDrawing" xmlns:a="http://schemas.openxmlformats.org/drawingml/2006/main" xmlns:w15="http://schemas.microsoft.com/office/word/2012/wordml" xmlns:ns8="http://schemas.openxmlformats.org/schemaLibrary/2006/main" xmlns:mc="http://schemas.openxmlformats.org/markup-compatibility/2006" xmlns:wne="http://schemas.microsoft.com/office/word/2006/wordml" xmlns:c="http://schemas.openxmlformats.org/drawingml/2006/chart" xmlns:ns12="http://schemas.openxmlformats.org/drawingml/2006/chartDrawing" xmlns:dgm="http://schemas.openxmlformats.org/drawingml/2006/diagram" xmlns:pic="http://schemas.openxmlformats.org/drawingml/2006/picture" xmlns:xdr="http://schemas.openxmlformats.org/drawingml/2006/spreadsheetDrawing" xmlns:dsp="http://schemas.microsoft.com/office/drawing/2008/diagram" xmlns:ns17="urn:schemas-microsoft-com:office:excel" xmlns:o="urn:schemas-microsoft-com:office:office" xmlns:v="urn:schemas-microsoft-com:vml" xmlns:w10="urn:schemas-microsoft-com:office:word" xmlns:ns21="urn:schemas-microsoft-com:office:powerpoint" xmlns:ns23="http://schemas.microsoft.com/office/2006/coverPageProps" xmlns:odx="http://opendope.org/xpaths" xmlns:odc="http://opendope.org/conditions" xmlns:odq="http://opendope.org/questions" xmlns:oda="http://opendope.org/answers" xmlns:odi="http://opendope.org/components" xmlns:odgm="http://opendope.org/SmartArt/DataHierarchy" xmlns:ns30="http://schemas.openxmlformats.org/officeDocument/2006/bibliography" xmlns:ns31="http://schemas.openxmlformats.org/drawingml/2006/compatibility" xmlns:ns32="http://schemas.openxmlformats.org/drawingml/2006/lockedCanvas" mc:Ignorable="">
+<w:document xmlns:w="http://schemas.openxmlformats.org/wordprocessingml/2006/main" xmlns:m="http://schemas.openxmlformats.org/officeDocument/2006/math" xmlns:r="http://schemas.openxmlformats.org/officeDocument/2006/relationships" xmlns:w14="http://schemas.microsoft.com/office/word/2010/wordml" xmlns:wp="http://schemas.openxmlformats.org/drawingml/2006/wordprocessingDrawing" xmlns:a="http://schemas.openxmlformats.org/drawingml/2006/main" xmlns:w15="http://schemas.microsoft.com/office/word/2012/wordml" xmlns:mc="http://schemas.openxmlformats.org/markup-compatibility/2006" xmlns:ns9="http://schemas.openxmlformats.org/schemaLibrary/2006/main" xmlns:wne="http://schemas.microsoft.com/office/word/2006/wordml" xmlns:c="http://schemas.openxmlformats.org/drawingml/2006/chart" xmlns:ns12="http://schemas.openxmlformats.org/drawingml/2006/chartDrawing" xmlns:dgm="http://schemas.openxmlformats.org/drawingml/2006/diagram" xmlns:pic="http://schemas.openxmlformats.org/drawingml/2006/picture" xmlns:xdr="http://schemas.openxmlformats.org/drawingml/2006/spreadsheetDrawing" xmlns:dsp="http://schemas.microsoft.com/office/drawing/2008/diagram" xmlns:v="urn:schemas-microsoft-com:vml" xmlns:o="urn:schemas-microsoft-com:office:office" xmlns:ns19="urn:schemas-microsoft-com:office:excel" xmlns:w10="urn:schemas-microsoft-com:office:word" xmlns:ns21="urn:schemas-microsoft-com:office:powerpoint" xmlns:ns23="http://schemas.microsoft.com/office/2006/coverPageProps" xmlns:odx="http://opendope.org/xpaths" xmlns:odc="http://opendope.org/conditions" xmlns:odq="http://opendope.org/questions" xmlns:oda="http://opendope.org/answers" xmlns:odi="http://opendope.org/components" xmlns:odgm="http://opendope.org/SmartArt/DataHierarchy" xmlns:ns30="http://schemas.openxmlformats.org/officeDocument/2006/bibliography" xmlns:ns31="http://schemas.openxmlformats.org/drawingml/2006/compatibility" xmlns:ns32="http://schemas.openxmlformats.org/drawingml/2006/lockedCanvas" mc:Ignorable="">
   <w:body>
     <w:tbl>
       <w:tblPr>
@@ -10,11 +10,11 @@
       <w:tblGrid>
         <w:gridCol w:w="144"/>
         <w:gridCol w:w="3024"/>
-        <w:gridCol w:w="1152"/>
-        <w:gridCol w:w="1152"/>
-        <w:gridCol w:w="1152"/>
-        <w:gridCol w:w="1152"/>
-        <w:gridCol w:w="1152"/>
+        <w:gridCol w:w="936"/>
+        <w:gridCol w:w="936"/>
+        <w:gridCol w:w="936"/>
+        <w:gridCol w:w="936"/>
+        <w:gridCol w:w="1440"/>
         <w:gridCol w:w="1440"/>
       </w:tblGrid>
       <w:tr>
@@ -14378,7 +14378,7 @@
 </file>
 
 <file path=word/numbering.xml><?xml version="1.0" encoding="utf-8"?>
-<w:numbering xmlns:w="http://schemas.openxmlformats.org/wordprocessingml/2006/main" xmlns:m="http://schemas.openxmlformats.org/officeDocument/2006/math" xmlns:r="http://schemas.openxmlformats.org/officeDocument/2006/relationships" xmlns:w14="http://schemas.microsoft.com/office/word/2010/wordml" xmlns:wp="http://schemas.openxmlformats.org/drawingml/2006/wordprocessingDrawing" xmlns:a="http://schemas.openxmlformats.org/drawingml/2006/main" xmlns:w15="http://schemas.microsoft.com/office/word/2012/wordml" xmlns:ns8="http://schemas.openxmlformats.org/schemaLibrary/2006/main" xmlns:mc="http://schemas.openxmlformats.org/markup-compatibility/2006" xmlns:wne="http://schemas.microsoft.com/office/word/2006/wordml" xmlns:c="http://schemas.openxmlformats.org/drawingml/2006/chart" xmlns:ns12="http://schemas.openxmlformats.org/drawingml/2006/chartDrawing" xmlns:dgm="http://schemas.openxmlformats.org/drawingml/2006/diagram" xmlns:pic="http://schemas.openxmlformats.org/drawingml/2006/picture" xmlns:xdr="http://schemas.openxmlformats.org/drawingml/2006/spreadsheetDrawing" xmlns:dsp="http://schemas.microsoft.com/office/drawing/2008/diagram" xmlns:ns17="urn:schemas-microsoft-com:office:excel" xmlns:o="urn:schemas-microsoft-com:office:office" xmlns:v="urn:schemas-microsoft-com:vml" xmlns:w10="urn:schemas-microsoft-com:office:word" xmlns:ns21="urn:schemas-microsoft-com:office:powerpoint" xmlns:ns23="http://schemas.microsoft.com/office/2006/coverPageProps" xmlns:odx="http://opendope.org/xpaths" xmlns:odc="http://opendope.org/conditions" xmlns:odq="http://opendope.org/questions" xmlns:oda="http://opendope.org/answers" xmlns:odi="http://opendope.org/components" xmlns:odgm="http://opendope.org/SmartArt/DataHierarchy" xmlns:ns30="http://schemas.openxmlformats.org/officeDocument/2006/bibliography" xmlns:ns31="http://schemas.openxmlformats.org/drawingml/2006/compatibility" xmlns:ns32="http://schemas.openxmlformats.org/drawingml/2006/lockedCanvas">
+<w:numbering xmlns:w="http://schemas.openxmlformats.org/wordprocessingml/2006/main" xmlns:m="http://schemas.openxmlformats.org/officeDocument/2006/math" xmlns:r="http://schemas.openxmlformats.org/officeDocument/2006/relationships" xmlns:w14="http://schemas.microsoft.com/office/word/2010/wordml" xmlns:wp="http://schemas.openxmlformats.org/drawingml/2006/wordprocessingDrawing" xmlns:a="http://schemas.openxmlformats.org/drawingml/2006/main" xmlns:w15="http://schemas.microsoft.com/office/word/2012/wordml" xmlns:mc="http://schemas.openxmlformats.org/markup-compatibility/2006" xmlns:ns9="http://schemas.openxmlformats.org/schemaLibrary/2006/main" xmlns:wne="http://schemas.microsoft.com/office/word/2006/wordml" xmlns:c="http://schemas.openxmlformats.org/drawingml/2006/chart" xmlns:ns12="http://schemas.openxmlformats.org/drawingml/2006/chartDrawing" xmlns:dgm="http://schemas.openxmlformats.org/drawingml/2006/diagram" xmlns:pic="http://schemas.openxmlformats.org/drawingml/2006/picture" xmlns:xdr="http://schemas.openxmlformats.org/drawingml/2006/spreadsheetDrawing" xmlns:dsp="http://schemas.microsoft.com/office/drawing/2008/diagram" xmlns:v="urn:schemas-microsoft-com:vml" xmlns:o="urn:schemas-microsoft-com:office:office" xmlns:ns19="urn:schemas-microsoft-com:office:excel" xmlns:w10="urn:schemas-microsoft-com:office:word" xmlns:ns21="urn:schemas-microsoft-com:office:powerpoint" xmlns:ns23="http://schemas.microsoft.com/office/2006/coverPageProps" xmlns:odx="http://opendope.org/xpaths" xmlns:odc="http://opendope.org/conditions" xmlns:odq="http://opendope.org/questions" xmlns:oda="http://opendope.org/answers" xmlns:odi="http://opendope.org/components" xmlns:odgm="http://opendope.org/SmartArt/DataHierarchy" xmlns:ns30="http://schemas.openxmlformats.org/officeDocument/2006/bibliography" xmlns:ns31="http://schemas.openxmlformats.org/drawingml/2006/compatibility" xmlns:ns32="http://schemas.openxmlformats.org/drawingml/2006/lockedCanvas">
   <w:abstractNum w:abstractNumId="0">
     <w:nsid w:val="1482775B"/>
     <w:multiLevelType w:val="multilevel"/>
@@ -15028,7 +15028,7 @@
 </file>
 
 <file path=word/styles.xml><?xml version="1.0" encoding="utf-8"?>
-<w:styles xmlns:w="http://schemas.openxmlformats.org/wordprocessingml/2006/main" xmlns:m="http://schemas.openxmlformats.org/officeDocument/2006/math" xmlns:r="http://schemas.openxmlformats.org/officeDocument/2006/relationships" xmlns:w14="http://schemas.microsoft.com/office/word/2010/wordml" xmlns:wp="http://schemas.openxmlformats.org/drawingml/2006/wordprocessingDrawing" xmlns:a="http://schemas.openxmlformats.org/drawingml/2006/main" xmlns:w15="http://schemas.microsoft.com/office/word/2012/wordml" xmlns:ns8="http://schemas.openxmlformats.org/schemaLibrary/2006/main" xmlns:mc="http://schemas.openxmlformats.org/markup-compatibility/2006" xmlns:wne="http://schemas.microsoft.com/office/word/2006/wordml" xmlns:c="http://schemas.openxmlformats.org/drawingml/2006/chart" xmlns:ns12="http://schemas.openxmlformats.org/drawingml/2006/chartDrawing" xmlns:dgm="http://schemas.openxmlformats.org/drawingml/2006/diagram" xmlns:pic="http://schemas.openxmlformats.org/drawingml/2006/picture" xmlns:xdr="http://schemas.openxmlformats.org/drawingml/2006/spreadsheetDrawing" xmlns:dsp="http://schemas.microsoft.com/office/drawing/2008/diagram" xmlns:ns17="urn:schemas-microsoft-com:office:excel" xmlns:o="urn:schemas-microsoft-com:office:office" xmlns:v="urn:schemas-microsoft-com:vml" xmlns:w10="urn:schemas-microsoft-com:office:word" xmlns:ns21="urn:schemas-microsoft-com:office:powerpoint" xmlns:ns23="http://schemas.microsoft.com/office/2006/coverPageProps" xmlns:odx="http://opendope.org/xpaths" xmlns:odc="http://opendope.org/conditions" xmlns:odq="http://opendope.org/questions" xmlns:oda="http://opendope.org/answers" xmlns:odi="http://opendope.org/components" xmlns:odgm="http://opendope.org/SmartArt/DataHierarchy" xmlns:ns30="http://schemas.openxmlformats.org/officeDocument/2006/bibliography" xmlns:ns31="http://schemas.openxmlformats.org/drawingml/2006/compatibility" xmlns:ns32="http://schemas.openxmlformats.org/drawingml/2006/lockedCanvas">
+<w:styles xmlns:w="http://schemas.openxmlformats.org/wordprocessingml/2006/main" xmlns:m="http://schemas.openxmlformats.org/officeDocument/2006/math" xmlns:r="http://schemas.openxmlformats.org/officeDocument/2006/relationships" xmlns:w14="http://schemas.microsoft.com/office/word/2010/wordml" xmlns:wp="http://schemas.openxmlformats.org/drawingml/2006/wordprocessingDrawing" xmlns:a="http://schemas.openxmlformats.org/drawingml/2006/main" xmlns:w15="http://schemas.microsoft.com/office/word/2012/wordml" xmlns:mc="http://schemas.openxmlformats.org/markup-compatibility/2006" xmlns:ns9="http://schemas.openxmlformats.org/schemaLibrary/2006/main" xmlns:wne="http://schemas.microsoft.com/office/word/2006/wordml" xmlns:c="http://schemas.openxmlformats.org/drawingml/2006/chart" xmlns:ns12="http://schemas.openxmlformats.org/drawingml/2006/chartDrawing" xmlns:dgm="http://schemas.openxmlformats.org/drawingml/2006/diagram" xmlns:pic="http://schemas.openxmlformats.org/drawingml/2006/picture" xmlns:xdr="http://schemas.openxmlformats.org/drawingml/2006/spreadsheetDrawing" xmlns:dsp="http://schemas.microsoft.com/office/drawing/2008/diagram" xmlns:v="urn:schemas-microsoft-com:vml" xmlns:o="urn:schemas-microsoft-com:office:office" xmlns:ns19="urn:schemas-microsoft-com:office:excel" xmlns:w10="urn:schemas-microsoft-com:office:word" xmlns:ns21="urn:schemas-microsoft-com:office:powerpoint" xmlns:ns23="http://schemas.microsoft.com/office/2006/coverPageProps" xmlns:odx="http://opendope.org/xpaths" xmlns:odc="http://opendope.org/conditions" xmlns:odq="http://opendope.org/questions" xmlns:oda="http://opendope.org/answers" xmlns:odi="http://opendope.org/components" xmlns:odgm="http://opendope.org/SmartArt/DataHierarchy" xmlns:ns30="http://schemas.openxmlformats.org/officeDocument/2006/bibliography" xmlns:ns31="http://schemas.openxmlformats.org/drawingml/2006/compatibility" xmlns:ns32="http://schemas.openxmlformats.org/drawingml/2006/lockedCanvas">
   <w:docDefaults>
     <w:rPrDefault>
       <w:rPr>

--- a/figures/ExtendedTable01-models.docx
+++ b/figures/ExtendedTable01-models.docx
@@ -1,6 +1,6 @@
 
 <file path=word/document.xml><?xml version="1.0" encoding="utf-8"?>
-<w:document xmlns:w="http://schemas.openxmlformats.org/wordprocessingml/2006/main" xmlns:m="http://schemas.openxmlformats.org/officeDocument/2006/math" xmlns:r="http://schemas.openxmlformats.org/officeDocument/2006/relationships" xmlns:w14="http://schemas.microsoft.com/office/word/2010/wordml" xmlns:wp="http://schemas.openxmlformats.org/drawingml/2006/wordprocessingDrawing" xmlns:a="http://schemas.openxmlformats.org/drawingml/2006/main" xmlns:w15="http://schemas.microsoft.com/office/word/2012/wordml" xmlns:mc="http://schemas.openxmlformats.org/markup-compatibility/2006" xmlns:ns9="http://schemas.openxmlformats.org/schemaLibrary/2006/main" xmlns:wne="http://schemas.microsoft.com/office/word/2006/wordml" xmlns:c="http://schemas.openxmlformats.org/drawingml/2006/chart" xmlns:ns12="http://schemas.openxmlformats.org/drawingml/2006/chartDrawing" xmlns:dgm="http://schemas.openxmlformats.org/drawingml/2006/diagram" xmlns:pic="http://schemas.openxmlformats.org/drawingml/2006/picture" xmlns:xdr="http://schemas.openxmlformats.org/drawingml/2006/spreadsheetDrawing" xmlns:dsp="http://schemas.microsoft.com/office/drawing/2008/diagram" xmlns:ns17="urn:schemas-microsoft-com:office:excel" xmlns:o="urn:schemas-microsoft-com:office:office" xmlns:w10="urn:schemas-microsoft-com:office:word" xmlns:v="urn:schemas-microsoft-com:vml" xmlns:ns21="urn:schemas-microsoft-com:office:powerpoint" xmlns:ns23="http://schemas.microsoft.com/office/2006/coverPageProps" xmlns:odx="http://opendope.org/xpaths" xmlns:odc="http://opendope.org/conditions" xmlns:odq="http://opendope.org/questions" xmlns:oda="http://opendope.org/answers" xmlns:odi="http://opendope.org/components" xmlns:odgm="http://opendope.org/SmartArt/DataHierarchy" xmlns:ns30="http://schemas.openxmlformats.org/officeDocument/2006/bibliography" xmlns:ns31="http://schemas.openxmlformats.org/drawingml/2006/compatibility" xmlns:ns32="http://schemas.openxmlformats.org/drawingml/2006/lockedCanvas" mc:Ignorable="">
+<w:document xmlns:w="http://schemas.openxmlformats.org/wordprocessingml/2006/main" xmlns:r="http://schemas.openxmlformats.org/officeDocument/2006/relationships" xmlns:w15="http://schemas.microsoft.com/office/word/2012/wordml" xmlns:w14="http://schemas.microsoft.com/office/word/2010/wordml" xmlns:m="http://schemas.openxmlformats.org/officeDocument/2006/math" xmlns:wp="http://schemas.openxmlformats.org/drawingml/2006/wordprocessingDrawing" xmlns:a="http://schemas.openxmlformats.org/drawingml/2006/main" xmlns:mc="http://schemas.openxmlformats.org/markup-compatibility/2006" xmlns:ns9="http://schemas.openxmlformats.org/schemaLibrary/2006/main" xmlns:wne="http://schemas.microsoft.com/office/word/2006/wordml" xmlns:c="http://schemas.openxmlformats.org/drawingml/2006/chart" xmlns:ns12="http://schemas.openxmlformats.org/drawingml/2006/chartDrawing" xmlns:dgm="http://schemas.openxmlformats.org/drawingml/2006/diagram" xmlns:pic="http://schemas.openxmlformats.org/drawingml/2006/picture" xmlns:xdr="http://schemas.openxmlformats.org/drawingml/2006/spreadsheetDrawing" xmlns:dsp="http://schemas.microsoft.com/office/drawing/2008/diagram" xmlns:ns17="urn:schemas-microsoft-com:office:excel" xmlns:o="urn:schemas-microsoft-com:office:office" xmlns:v="urn:schemas-microsoft-com:vml" xmlns:w10="urn:schemas-microsoft-com:office:word" xmlns:ns21="urn:schemas-microsoft-com:office:powerpoint" xmlns:ns23="http://schemas.microsoft.com/office/2006/coverPageProps" xmlns:odx="http://opendope.org/xpaths" xmlns:odc="http://opendope.org/conditions" xmlns:odq="http://opendope.org/questions" xmlns:oda="http://opendope.org/answers" xmlns:odi="http://opendope.org/components" xmlns:odgm="http://opendope.org/SmartArt/DataHierarchy" xmlns:ns30="http://schemas.openxmlformats.org/officeDocument/2006/bibliography" xmlns:ns31="http://schemas.openxmlformats.org/drawingml/2006/compatibility" xmlns:ns32="http://schemas.openxmlformats.org/drawingml/2006/lockedCanvas" mc:Ignorable="">
   <w:body>
     <w:tbl>
       <w:tblPr>
@@ -14456,7 +14456,7 @@
 </file>
 
 <file path=word/numbering.xml><?xml version="1.0" encoding="utf-8"?>
-<w:numbering xmlns:w="http://schemas.openxmlformats.org/wordprocessingml/2006/main" xmlns:m="http://schemas.openxmlformats.org/officeDocument/2006/math" xmlns:r="http://schemas.openxmlformats.org/officeDocument/2006/relationships" xmlns:w14="http://schemas.microsoft.com/office/word/2010/wordml" xmlns:wp="http://schemas.openxmlformats.org/drawingml/2006/wordprocessingDrawing" xmlns:a="http://schemas.openxmlformats.org/drawingml/2006/main" xmlns:w15="http://schemas.microsoft.com/office/word/2012/wordml" xmlns:mc="http://schemas.openxmlformats.org/markup-compatibility/2006" xmlns:ns9="http://schemas.openxmlformats.org/schemaLibrary/2006/main" xmlns:wne="http://schemas.microsoft.com/office/word/2006/wordml" xmlns:c="http://schemas.openxmlformats.org/drawingml/2006/chart" xmlns:ns12="http://schemas.openxmlformats.org/drawingml/2006/chartDrawing" xmlns:dgm="http://schemas.openxmlformats.org/drawingml/2006/diagram" xmlns:pic="http://schemas.openxmlformats.org/drawingml/2006/picture" xmlns:xdr="http://schemas.openxmlformats.org/drawingml/2006/spreadsheetDrawing" xmlns:dsp="http://schemas.microsoft.com/office/drawing/2008/diagram" xmlns:ns17="urn:schemas-microsoft-com:office:excel" xmlns:o="urn:schemas-microsoft-com:office:office" xmlns:w10="urn:schemas-microsoft-com:office:word" xmlns:v="urn:schemas-microsoft-com:vml" xmlns:ns21="urn:schemas-microsoft-com:office:powerpoint" xmlns:ns23="http://schemas.microsoft.com/office/2006/coverPageProps" xmlns:odx="http://opendope.org/xpaths" xmlns:odc="http://opendope.org/conditions" xmlns:odq="http://opendope.org/questions" xmlns:oda="http://opendope.org/answers" xmlns:odi="http://opendope.org/components" xmlns:odgm="http://opendope.org/SmartArt/DataHierarchy" xmlns:ns30="http://schemas.openxmlformats.org/officeDocument/2006/bibliography" xmlns:ns31="http://schemas.openxmlformats.org/drawingml/2006/compatibility" xmlns:ns32="http://schemas.openxmlformats.org/drawingml/2006/lockedCanvas">
+<w:numbering xmlns:w="http://schemas.openxmlformats.org/wordprocessingml/2006/main" xmlns:r="http://schemas.openxmlformats.org/officeDocument/2006/relationships" xmlns:w15="http://schemas.microsoft.com/office/word/2012/wordml" xmlns:w14="http://schemas.microsoft.com/office/word/2010/wordml" xmlns:m="http://schemas.openxmlformats.org/officeDocument/2006/math" xmlns:wp="http://schemas.openxmlformats.org/drawingml/2006/wordprocessingDrawing" xmlns:a="http://schemas.openxmlformats.org/drawingml/2006/main" xmlns:mc="http://schemas.openxmlformats.org/markup-compatibility/2006" xmlns:ns9="http://schemas.openxmlformats.org/schemaLibrary/2006/main" xmlns:wne="http://schemas.microsoft.com/office/word/2006/wordml" xmlns:c="http://schemas.openxmlformats.org/drawingml/2006/chart" xmlns:ns12="http://schemas.openxmlformats.org/drawingml/2006/chartDrawing" xmlns:dgm="http://schemas.openxmlformats.org/drawingml/2006/diagram" xmlns:pic="http://schemas.openxmlformats.org/drawingml/2006/picture" xmlns:xdr="http://schemas.openxmlformats.org/drawingml/2006/spreadsheetDrawing" xmlns:dsp="http://schemas.microsoft.com/office/drawing/2008/diagram" xmlns:ns17="urn:schemas-microsoft-com:office:excel" xmlns:o="urn:schemas-microsoft-com:office:office" xmlns:v="urn:schemas-microsoft-com:vml" xmlns:w10="urn:schemas-microsoft-com:office:word" xmlns:ns21="urn:schemas-microsoft-com:office:powerpoint" xmlns:ns23="http://schemas.microsoft.com/office/2006/coverPageProps" xmlns:odx="http://opendope.org/xpaths" xmlns:odc="http://opendope.org/conditions" xmlns:odq="http://opendope.org/questions" xmlns:oda="http://opendope.org/answers" xmlns:odi="http://opendope.org/components" xmlns:odgm="http://opendope.org/SmartArt/DataHierarchy" xmlns:ns30="http://schemas.openxmlformats.org/officeDocument/2006/bibliography" xmlns:ns31="http://schemas.openxmlformats.org/drawingml/2006/compatibility" xmlns:ns32="http://schemas.openxmlformats.org/drawingml/2006/lockedCanvas">
   <w:abstractNum w:abstractNumId="0">
     <w:nsid w:val="1482775B"/>
     <w:multiLevelType w:val="multilevel"/>
@@ -15106,7 +15106,7 @@
 </file>
 
 <file path=word/styles.xml><?xml version="1.0" encoding="utf-8"?>
-<w:styles xmlns:w="http://schemas.openxmlformats.org/wordprocessingml/2006/main" xmlns:m="http://schemas.openxmlformats.org/officeDocument/2006/math" xmlns:r="http://schemas.openxmlformats.org/officeDocument/2006/relationships" xmlns:w14="http://schemas.microsoft.com/office/word/2010/wordml" xmlns:wp="http://schemas.openxmlformats.org/drawingml/2006/wordprocessingDrawing" xmlns:a="http://schemas.openxmlformats.org/drawingml/2006/main" xmlns:w15="http://schemas.microsoft.com/office/word/2012/wordml" xmlns:mc="http://schemas.openxmlformats.org/markup-compatibility/2006" xmlns:ns9="http://schemas.openxmlformats.org/schemaLibrary/2006/main" xmlns:wne="http://schemas.microsoft.com/office/word/2006/wordml" xmlns:c="http://schemas.openxmlformats.org/drawingml/2006/chart" xmlns:ns12="http://schemas.openxmlformats.org/drawingml/2006/chartDrawing" xmlns:dgm="http://schemas.openxmlformats.org/drawingml/2006/diagram" xmlns:pic="http://schemas.openxmlformats.org/drawingml/2006/picture" xmlns:xdr="http://schemas.openxmlformats.org/drawingml/2006/spreadsheetDrawing" xmlns:dsp="http://schemas.microsoft.com/office/drawing/2008/diagram" xmlns:ns17="urn:schemas-microsoft-com:office:excel" xmlns:o="urn:schemas-microsoft-com:office:office" xmlns:w10="urn:schemas-microsoft-com:office:word" xmlns:v="urn:schemas-microsoft-com:vml" xmlns:ns21="urn:schemas-microsoft-com:office:powerpoint" xmlns:ns23="http://schemas.microsoft.com/office/2006/coverPageProps" xmlns:odx="http://opendope.org/xpaths" xmlns:odc="http://opendope.org/conditions" xmlns:odq="http://opendope.org/questions" xmlns:oda="http://opendope.org/answers" xmlns:odi="http://opendope.org/components" xmlns:odgm="http://opendope.org/SmartArt/DataHierarchy" xmlns:ns30="http://schemas.openxmlformats.org/officeDocument/2006/bibliography" xmlns:ns31="http://schemas.openxmlformats.org/drawingml/2006/compatibility" xmlns:ns32="http://schemas.openxmlformats.org/drawingml/2006/lockedCanvas">
+<w:styles xmlns:w="http://schemas.openxmlformats.org/wordprocessingml/2006/main" xmlns:r="http://schemas.openxmlformats.org/officeDocument/2006/relationships" xmlns:w15="http://schemas.microsoft.com/office/word/2012/wordml" xmlns:w14="http://schemas.microsoft.com/office/word/2010/wordml" xmlns:m="http://schemas.openxmlformats.org/officeDocument/2006/math" xmlns:wp="http://schemas.openxmlformats.org/drawingml/2006/wordprocessingDrawing" xmlns:a="http://schemas.openxmlformats.org/drawingml/2006/main" xmlns:mc="http://schemas.openxmlformats.org/markup-compatibility/2006" xmlns:ns9="http://schemas.openxmlformats.org/schemaLibrary/2006/main" xmlns:wne="http://schemas.microsoft.com/office/word/2006/wordml" xmlns:c="http://schemas.openxmlformats.org/drawingml/2006/chart" xmlns:ns12="http://schemas.openxmlformats.org/drawingml/2006/chartDrawing" xmlns:dgm="http://schemas.openxmlformats.org/drawingml/2006/diagram" xmlns:pic="http://schemas.openxmlformats.org/drawingml/2006/picture" xmlns:xdr="http://schemas.openxmlformats.org/drawingml/2006/spreadsheetDrawing" xmlns:dsp="http://schemas.microsoft.com/office/drawing/2008/diagram" xmlns:ns17="urn:schemas-microsoft-com:office:excel" xmlns:o="urn:schemas-microsoft-com:office:office" xmlns:v="urn:schemas-microsoft-com:vml" xmlns:w10="urn:schemas-microsoft-com:office:word" xmlns:ns21="urn:schemas-microsoft-com:office:powerpoint" xmlns:ns23="http://schemas.microsoft.com/office/2006/coverPageProps" xmlns:odx="http://opendope.org/xpaths" xmlns:odc="http://opendope.org/conditions" xmlns:odq="http://opendope.org/questions" xmlns:oda="http://opendope.org/answers" xmlns:odi="http://opendope.org/components" xmlns:odgm="http://opendope.org/SmartArt/DataHierarchy" xmlns:ns30="http://schemas.openxmlformats.org/officeDocument/2006/bibliography" xmlns:ns31="http://schemas.openxmlformats.org/drawingml/2006/compatibility" xmlns:ns32="http://schemas.openxmlformats.org/drawingml/2006/lockedCanvas">
   <w:docDefaults>
     <w:rPrDefault>
       <w:rPr>

--- a/figures/ExtendedTable01-models.docx
+++ b/figures/ExtendedTable01-models.docx
@@ -1,6 +1,6 @@
 
 <file path=word/document.xml><?xml version="1.0" encoding="utf-8"?>
-<w:document xmlns:w="http://schemas.openxmlformats.org/wordprocessingml/2006/main" xmlns:r="http://schemas.openxmlformats.org/officeDocument/2006/relationships" xmlns:w15="http://schemas.microsoft.com/office/word/2012/wordml" xmlns:w14="http://schemas.microsoft.com/office/word/2010/wordml" xmlns:m="http://schemas.openxmlformats.org/officeDocument/2006/math" xmlns:wp="http://schemas.openxmlformats.org/drawingml/2006/wordprocessingDrawing" xmlns:a="http://schemas.openxmlformats.org/drawingml/2006/main" xmlns:mc="http://schemas.openxmlformats.org/markup-compatibility/2006" xmlns:ns9="http://schemas.openxmlformats.org/schemaLibrary/2006/main" xmlns:wne="http://schemas.microsoft.com/office/word/2006/wordml" xmlns:c="http://schemas.openxmlformats.org/drawingml/2006/chart" xmlns:ns12="http://schemas.openxmlformats.org/drawingml/2006/chartDrawing" xmlns:dgm="http://schemas.openxmlformats.org/drawingml/2006/diagram" xmlns:pic="http://schemas.openxmlformats.org/drawingml/2006/picture" xmlns:xdr="http://schemas.openxmlformats.org/drawingml/2006/spreadsheetDrawing" xmlns:dsp="http://schemas.microsoft.com/office/drawing/2008/diagram" xmlns:ns17="urn:schemas-microsoft-com:office:excel" xmlns:o="urn:schemas-microsoft-com:office:office" xmlns:v="urn:schemas-microsoft-com:vml" xmlns:w10="urn:schemas-microsoft-com:office:word" xmlns:ns21="urn:schemas-microsoft-com:office:powerpoint" xmlns:ns23="http://schemas.microsoft.com/office/2006/coverPageProps" xmlns:odx="http://opendope.org/xpaths" xmlns:odc="http://opendope.org/conditions" xmlns:odq="http://opendope.org/questions" xmlns:oda="http://opendope.org/answers" xmlns:odi="http://opendope.org/components" xmlns:odgm="http://opendope.org/SmartArt/DataHierarchy" xmlns:ns30="http://schemas.openxmlformats.org/officeDocument/2006/bibliography" xmlns:ns31="http://schemas.openxmlformats.org/drawingml/2006/compatibility" xmlns:ns32="http://schemas.openxmlformats.org/drawingml/2006/lockedCanvas" mc:Ignorable="">
+<w:document xmlns:w="http://schemas.openxmlformats.org/wordprocessingml/2006/main" xmlns:m="http://schemas.openxmlformats.org/officeDocument/2006/math" xmlns:r="http://schemas.openxmlformats.org/officeDocument/2006/relationships" xmlns:w14="http://schemas.microsoft.com/office/word/2010/wordml" xmlns:wp="http://schemas.openxmlformats.org/drawingml/2006/wordprocessingDrawing" xmlns:a="http://schemas.openxmlformats.org/drawingml/2006/main" xmlns:w15="http://schemas.microsoft.com/office/word/2012/wordml" xmlns:ns8="http://schemas.openxmlformats.org/schemaLibrary/2006/main" xmlns:mc="http://schemas.openxmlformats.org/markup-compatibility/2006" xmlns:wne="http://schemas.microsoft.com/office/word/2006/wordml" xmlns:c="http://schemas.openxmlformats.org/drawingml/2006/chart" xmlns:ns12="http://schemas.openxmlformats.org/drawingml/2006/chartDrawing" xmlns:dgm="http://schemas.openxmlformats.org/drawingml/2006/diagram" xmlns:pic="http://schemas.openxmlformats.org/drawingml/2006/picture" xmlns:xdr="http://schemas.openxmlformats.org/drawingml/2006/spreadsheetDrawing" xmlns:dsp="http://schemas.microsoft.com/office/drawing/2008/diagram" xmlns:ns17="urn:schemas-microsoft-com:office:excel" xmlns:o="urn:schemas-microsoft-com:office:office" xmlns:v="urn:schemas-microsoft-com:vml" xmlns:w10="urn:schemas-microsoft-com:office:word" xmlns:ns21="urn:schemas-microsoft-com:office:powerpoint" xmlns:ns23="http://schemas.microsoft.com/office/2006/coverPageProps" xmlns:odx="http://opendope.org/xpaths" xmlns:odc="http://opendope.org/conditions" xmlns:odq="http://opendope.org/questions" xmlns:oda="http://opendope.org/answers" xmlns:odi="http://opendope.org/components" xmlns:odgm="http://opendope.org/SmartArt/DataHierarchy" xmlns:ns30="http://schemas.openxmlformats.org/officeDocument/2006/bibliography" xmlns:ns31="http://schemas.openxmlformats.org/drawingml/2006/compatibility" xmlns:ns32="http://schemas.openxmlformats.org/drawingml/2006/lockedCanvas" mc:Ignorable="">
   <w:body>
     <w:tbl>
       <w:tblPr>
@@ -393,7 +393,7 @@
                 <w:color w:val="000000"/>
                 <w:sz w:val="20"/>
               </w:rPr>
-              <w:t xml:space="preserve">-8.57</w:t>
+              <w:t xml:space="preserve">-8.29</w:t>
             </w:r>
           </w:p>
         </w:tc>
@@ -577,97 +577,97 @@
                 <w:color w:val="000000"/>
                 <w:sz w:val="20"/>
               </w:rPr>
-              <w:t xml:space="preserve">hAllZACitesLn</w:t>
-            </w:r>
-          </w:p>
-        </w:tc>
-        <w:tc>
-          <w:tcPr>
-            <w:shd w:fill="FFFFFF"/>
-            <w:vAlign w:val="center"/>
-          </w:tcPr>
-          <w:p>
-            <w:pPr>
-              <w:pBdr/>
-              <w:spacing w:before="0" w:after="0"/>
-              <w:ind w:left="20" w:right="20"/>
-              <w:jc w:val="right"/>
-            </w:pPr>
-            <w:r>
-              <w:rPr>
-                <w:rFonts w:ascii="Times New Roman" w:hAnsi="Times New Roman" w:cs="Times New Roman"/>
-                <w:color w:val="000000"/>
-                <w:sz w:val="20"/>
-              </w:rPr>
-              <w:t xml:space="preserve"/>
-            </w:r>
-            <w:r>
-              <w:rPr>
-                <w:rFonts w:ascii="Times New Roman" w:hAnsi="Times New Roman" w:cs="Times New Roman"/>
-                <w:color w:val="000000"/>
-                <w:sz w:val="20"/>
-              </w:rPr>
-              <w:t xml:space="preserve"/>
-            </w:r>
-          </w:p>
-        </w:tc>
-        <w:tc>
-          <w:tcPr>
-            <w:shd w:fill="FFFFFF"/>
-            <w:vAlign w:val="center"/>
-          </w:tcPr>
-          <w:p>
-            <w:pPr>
-              <w:pBdr/>
-              <w:spacing w:before="0" w:after="0"/>
-              <w:ind w:left="20" w:right="20"/>
-              <w:jc w:val="right"/>
-            </w:pPr>
-            <w:r>
-              <w:rPr>
-                <w:rFonts w:ascii="Times New Roman" w:hAnsi="Times New Roman" w:cs="Times New Roman"/>
-                <w:color w:val="000000"/>
-                <w:sz w:val="20"/>
-              </w:rPr>
-              <w:t xml:space="preserve"/>
-            </w:r>
-            <w:r>
-              <w:rPr>
-                <w:rFonts w:ascii="Times New Roman" w:hAnsi="Times New Roman" w:cs="Times New Roman"/>
-                <w:color w:val="000000"/>
-                <w:sz w:val="20"/>
-              </w:rPr>
-              <w:t xml:space="preserve"/>
-            </w:r>
-          </w:p>
-        </w:tc>
-        <w:tc>
-          <w:tcPr>
-            <w:shd w:fill="FFFFFF"/>
-            <w:vAlign w:val="center"/>
-          </w:tcPr>
-          <w:p>
-            <w:pPr>
-              <w:pBdr/>
-              <w:spacing w:before="0" w:after="0"/>
-              <w:ind w:left="20" w:right="20"/>
-              <w:jc w:val="right"/>
-            </w:pPr>
-            <w:r>
-              <w:rPr>
-                <w:rFonts w:ascii="Times New Roman" w:hAnsi="Times New Roman" w:cs="Times New Roman"/>
-                <w:color w:val="000000"/>
-                <w:sz w:val="20"/>
-              </w:rPr>
-              <w:t xml:space="preserve"/>
-            </w:r>
-            <w:r>
-              <w:rPr>
-                <w:rFonts w:ascii="Times New Roman" w:hAnsi="Times New Roman" w:cs="Times New Roman"/>
-                <w:color w:val="000000"/>
-                <w:sz w:val="20"/>
-              </w:rPr>
-              <w:t xml:space="preserve">7.46</w:t>
+              <w:t xml:space="preserve">hDiseaseZACitesLn</w:t>
+            </w:r>
+          </w:p>
+        </w:tc>
+        <w:tc>
+          <w:tcPr>
+            <w:shd w:fill="FFFFFF"/>
+            <w:vAlign w:val="center"/>
+          </w:tcPr>
+          <w:p>
+            <w:pPr>
+              <w:pBdr/>
+              <w:spacing w:before="0" w:after="0"/>
+              <w:ind w:left="20" w:right="20"/>
+              <w:jc w:val="right"/>
+            </w:pPr>
+            <w:r>
+              <w:rPr>
+                <w:rFonts w:ascii="Times New Roman" w:hAnsi="Times New Roman" w:cs="Times New Roman"/>
+                <w:color w:val="000000"/>
+                <w:sz w:val="20"/>
+              </w:rPr>
+              <w:t xml:space="preserve"/>
+            </w:r>
+            <w:r>
+              <w:rPr>
+                <w:rFonts w:ascii="Times New Roman" w:hAnsi="Times New Roman" w:cs="Times New Roman"/>
+                <w:color w:val="000000"/>
+                <w:sz w:val="20"/>
+              </w:rPr>
+              <w:t xml:space="preserve"/>
+            </w:r>
+          </w:p>
+        </w:tc>
+        <w:tc>
+          <w:tcPr>
+            <w:shd w:fill="FFFFFF"/>
+            <w:vAlign w:val="center"/>
+          </w:tcPr>
+          <w:p>
+            <w:pPr>
+              <w:pBdr/>
+              <w:spacing w:before="0" w:after="0"/>
+              <w:ind w:left="20" w:right="20"/>
+              <w:jc w:val="right"/>
+            </w:pPr>
+            <w:r>
+              <w:rPr>
+                <w:rFonts w:ascii="Times New Roman" w:hAnsi="Times New Roman" w:cs="Times New Roman"/>
+                <w:color w:val="000000"/>
+                <w:sz w:val="20"/>
+              </w:rPr>
+              <w:t xml:space="preserve"/>
+            </w:r>
+            <w:r>
+              <w:rPr>
+                <w:rFonts w:ascii="Times New Roman" w:hAnsi="Times New Roman" w:cs="Times New Roman"/>
+                <w:color w:val="000000"/>
+                <w:sz w:val="20"/>
+              </w:rPr>
+              <w:t xml:space="preserve"/>
+            </w:r>
+          </w:p>
+        </w:tc>
+        <w:tc>
+          <w:tcPr>
+            <w:shd w:fill="FFFFFF"/>
+            <w:vAlign w:val="center"/>
+          </w:tcPr>
+          <w:p>
+            <w:pPr>
+              <w:pBdr/>
+              <w:spacing w:before="0" w:after="0"/>
+              <w:ind w:left="20" w:right="20"/>
+              <w:jc w:val="right"/>
+            </w:pPr>
+            <w:r>
+              <w:rPr>
+                <w:rFonts w:ascii="Times New Roman" w:hAnsi="Times New Roman" w:cs="Times New Roman"/>
+                <w:color w:val="000000"/>
+                <w:sz w:val="20"/>
+              </w:rPr>
+              <w:t xml:space="preserve"/>
+            </w:r>
+            <w:r>
+              <w:rPr>
+                <w:rFonts w:ascii="Times New Roman" w:hAnsi="Times New Roman" w:cs="Times New Roman"/>
+                <w:color w:val="000000"/>
+                <w:sz w:val="20"/>
+              </w:rPr>
+              <w:t xml:space="preserve">5.81</w:t>
             </w:r>
           </w:p>
         </w:tc>
@@ -699,67 +699,67 @@
                 <w:color w:val="000000"/>
                 <w:sz w:val="22"/>
               </w:rPr>
-              <w:t xml:space="preserve">0.01</w:t>
-            </w:r>
-          </w:p>
-        </w:tc>
-        <w:tc>
-          <w:tcPr>
-            <w:shd w:fill="FFFFFF"/>
-            <w:vAlign w:val="center"/>
-          </w:tcPr>
-          <w:p>
-            <w:pPr>
-              <w:pBdr/>
-              <w:spacing w:before="0" w:after="0"/>
-              <w:ind w:left="20" w:right="20"/>
-              <w:jc w:val="right"/>
-            </w:pPr>
-            <w:r>
-              <w:rPr>
-                <w:rFonts w:ascii="Times New Roman" w:hAnsi="Times New Roman" w:cs="Times New Roman"/>
-                <w:color w:val="000000"/>
-                <w:sz w:val="20"/>
-              </w:rPr>
-              <w:t xml:space="preserve"/>
-            </w:r>
-            <w:r>
-              <w:rPr>
-                <w:rFonts w:ascii="Times New Roman" w:hAnsi="Times New Roman" w:cs="Times New Roman"/>
-                <w:color w:val="000000"/>
-                <w:sz w:val="20"/>
-              </w:rPr>
-              <w:t xml:space="preserve">1.5</w:t>
-            </w:r>
-          </w:p>
-        </w:tc>
-        <w:tc>
-          <w:tcPr>
-            <w:shd w:fill="FFFFFF"/>
-            <w:vAlign w:val="center"/>
-          </w:tcPr>
-          <w:p>
-            <w:pPr>
-              <w:pBdr/>
-              <w:spacing w:before="0" w:after="0"/>
-              <w:ind w:left="20" w:right="20"/>
-              <w:jc w:val="right"/>
-            </w:pPr>
-            <w:r>
-              <w:rPr>
-                <w:rFonts w:ascii="Times New Roman" w:hAnsi="Times New Roman" w:cs="Times New Roman"/>
-                <w:color w:val="000000"/>
-                <w:sz w:val="20"/>
-              </w:rPr>
-              <w:t xml:space="preserve"/>
-            </w:r>
-            <w:r>
-              <w:rPr>
-                <w:rFonts w:ascii="Times New Roman" w:hAnsi="Times New Roman" w:cs="Times New Roman"/>
-                <w:color w:val="000000"/>
-                <w:sz w:val="20"/>
-              </w:rPr>
-              <w:t xml:space="preserve">10.59%</w:t>
+              <w:t xml:space="preserve">0.017</w:t>
+            </w:r>
+          </w:p>
+        </w:tc>
+        <w:tc>
+          <w:tcPr>
+            <w:shd w:fill="FFFFFF"/>
+            <w:vAlign w:val="center"/>
+          </w:tcPr>
+          <w:p>
+            <w:pPr>
+              <w:pBdr/>
+              <w:spacing w:before="0" w:after="0"/>
+              <w:ind w:left="20" w:right="20"/>
+              <w:jc w:val="right"/>
+            </w:pPr>
+            <w:r>
+              <w:rPr>
+                <w:rFonts w:ascii="Times New Roman" w:hAnsi="Times New Roman" w:cs="Times New Roman"/>
+                <w:color w:val="000000"/>
+                <w:sz w:val="20"/>
+              </w:rPr>
+              <w:t xml:space="preserve"/>
+            </w:r>
+            <w:r>
+              <w:rPr>
+                <w:rFonts w:ascii="Times New Roman" w:hAnsi="Times New Roman" w:cs="Times New Roman"/>
+                <w:color w:val="000000"/>
+                <w:sz w:val="20"/>
+              </w:rPr>
+              <w:t xml:space="preserve">1.2</w:t>
+            </w:r>
+          </w:p>
+        </w:tc>
+        <w:tc>
+          <w:tcPr>
+            <w:shd w:fill="FFFFFF"/>
+            <w:vAlign w:val="center"/>
+          </w:tcPr>
+          <w:p>
+            <w:pPr>
+              <w:pBdr/>
+              <w:spacing w:before="0" w:after="0"/>
+              <w:ind w:left="20" w:right="20"/>
+              <w:jc w:val="right"/>
+            </w:pPr>
+            <w:r>
+              <w:rPr>
+                <w:rFonts w:ascii="Times New Roman" w:hAnsi="Times New Roman" w:cs="Times New Roman"/>
+                <w:color w:val="000000"/>
+                <w:sz w:val="20"/>
+              </w:rPr>
+              <w:t xml:space="preserve"/>
+            </w:r>
+            <w:r>
+              <w:rPr>
+                <w:rFonts w:ascii="Times New Roman" w:hAnsi="Times New Roman" w:cs="Times New Roman"/>
+                <w:color w:val="000000"/>
+                <w:sz w:val="20"/>
+              </w:rPr>
+              <w:t xml:space="preserve">7.74%</w:t>
             </w:r>
           </w:p>
         </w:tc>
@@ -911,97 +911,97 @@
                 <w:color w:val="000000"/>
                 <w:sz w:val="20"/>
               </w:rPr>
-              <w:t xml:space="preserve">0.41</w:t>
-            </w:r>
-          </w:p>
-        </w:tc>
-        <w:tc>
-          <w:tcPr>
-            <w:shd w:fill="FFFFFF"/>
-            <w:vAlign w:val="center"/>
-          </w:tcPr>
-          <w:p>
-            <w:pPr>
-              <w:pBdr/>
-              <w:spacing w:before="0" w:after="0"/>
-              <w:ind w:left="20" w:right="20"/>
-              <w:jc w:val="right"/>
-            </w:pPr>
-            <w:r>
-              <w:rPr>
-                <w:rFonts w:ascii="Times New Roman" w:hAnsi="Times New Roman" w:cs="Times New Roman"/>
-                <w:color w:val="000000"/>
-                <w:sz w:val="20"/>
-              </w:rPr>
-              <w:t xml:space="preserve"/>
-            </w:r>
-            <w:r>
-              <w:rPr>
-                <w:rFonts w:ascii="Times New Roman" w:hAnsi="Times New Roman" w:cs="Times New Roman"/>
-                <w:color w:val="000000"/>
-                <w:sz w:val="20"/>
-              </w:rPr>
-              <w:t xml:space="preserve">0.202</w:t>
-            </w:r>
-          </w:p>
-        </w:tc>
-        <w:tc>
-          <w:tcPr>
-            <w:shd w:fill="FFFFFF"/>
-            <w:vAlign w:val="center"/>
-          </w:tcPr>
-          <w:p>
-            <w:pPr>
-              <w:pBdr/>
-              <w:spacing w:before="0" w:after="0"/>
-              <w:ind w:left="20" w:right="20"/>
-              <w:jc w:val="right"/>
-            </w:pPr>
-            <w:r>
-              <w:rPr>
-                <w:rFonts w:ascii="Times New Roman" w:hAnsi="Times New Roman" w:cs="Times New Roman"/>
-                <w:color w:val="000000"/>
-                <w:sz w:val="20"/>
-              </w:rPr>
-              <w:t xml:space="preserve"/>
-            </w:r>
-            <w:r>
-              <w:rPr>
-                <w:rFonts w:ascii="Times New Roman" w:hAnsi="Times New Roman" w:cs="Times New Roman"/>
-                <w:color w:val="000000"/>
-                <w:sz w:val="20"/>
-              </w:rPr>
-              <w:t xml:space="preserve">0.24</w:t>
-            </w:r>
-          </w:p>
-        </w:tc>
-        <w:tc>
-          <w:tcPr>
-            <w:shd w:fill="FFFFFF"/>
-            <w:vAlign w:val="center"/>
-          </w:tcPr>
-          <w:p>
-            <w:pPr>
-              <w:pBdr/>
-              <w:spacing w:before="0" w:after="0"/>
-              <w:ind w:left="20" w:right="20"/>
-              <w:jc w:val="right"/>
-            </w:pPr>
-            <w:r>
-              <w:rPr>
-                <w:rFonts w:ascii="Times New Roman" w:hAnsi="Times New Roman" w:cs="Times New Roman"/>
-                <w:color w:val="000000"/>
-                <w:sz w:val="20"/>
-              </w:rPr>
-              <w:t xml:space="preserve"/>
-            </w:r>
-            <w:r>
-              <w:rPr>
-                <w:rFonts w:ascii="Times New Roman" w:hAnsi="Times New Roman" w:cs="Times New Roman"/>
-                <w:color w:val="000000"/>
-                <w:sz w:val="20"/>
-              </w:rPr>
-              <w:t xml:space="preserve">0.79%</w:t>
+              <w:t xml:space="preserve">0.75</w:t>
+            </w:r>
+          </w:p>
+        </w:tc>
+        <w:tc>
+          <w:tcPr>
+            <w:shd w:fill="FFFFFF"/>
+            <w:vAlign w:val="center"/>
+          </w:tcPr>
+          <w:p>
+            <w:pPr>
+              <w:pBdr/>
+              <w:spacing w:before="0" w:after="0"/>
+              <w:ind w:left="20" w:right="20"/>
+              <w:jc w:val="right"/>
+            </w:pPr>
+            <w:r>
+              <w:rPr>
+                <w:rFonts w:ascii="Times New Roman" w:hAnsi="Times New Roman" w:cs="Times New Roman"/>
+                <w:color w:val="000000"/>
+                <w:sz w:val="20"/>
+              </w:rPr>
+              <w:t xml:space="preserve"/>
+            </w:r>
+            <w:r>
+              <w:rPr>
+                <w:rFonts w:ascii="Times New Roman" w:hAnsi="Times New Roman" w:cs="Times New Roman"/>
+                <w:color w:val="000000"/>
+                <w:sz w:val="20"/>
+              </w:rPr>
+              <w:t xml:space="preserve">0.167</w:t>
+            </w:r>
+          </w:p>
+        </w:tc>
+        <w:tc>
+          <w:tcPr>
+            <w:shd w:fill="FFFFFF"/>
+            <w:vAlign w:val="center"/>
+          </w:tcPr>
+          <w:p>
+            <w:pPr>
+              <w:pBdr/>
+              <w:spacing w:before="0" w:after="0"/>
+              <w:ind w:left="20" w:right="20"/>
+              <w:jc w:val="right"/>
+            </w:pPr>
+            <w:r>
+              <w:rPr>
+                <w:rFonts w:ascii="Times New Roman" w:hAnsi="Times New Roman" w:cs="Times New Roman"/>
+                <w:color w:val="000000"/>
+                <w:sz w:val="20"/>
+              </w:rPr>
+              <w:t xml:space="preserve"/>
+            </w:r>
+            <w:r>
+              <w:rPr>
+                <w:rFonts w:ascii="Times New Roman" w:hAnsi="Times New Roman" w:cs="Times New Roman"/>
+                <w:color w:val="000000"/>
+                <w:sz w:val="20"/>
+              </w:rPr>
+              <w:t xml:space="preserve">0.36</w:t>
+            </w:r>
+          </w:p>
+        </w:tc>
+        <w:tc>
+          <w:tcPr>
+            <w:shd w:fill="FFFFFF"/>
+            <w:vAlign w:val="center"/>
+          </w:tcPr>
+          <w:p>
+            <w:pPr>
+              <w:pBdr/>
+              <w:spacing w:before="0" w:after="0"/>
+              <w:ind w:left="20" w:right="20"/>
+              <w:jc w:val="right"/>
+            </w:pPr>
+            <w:r>
+              <w:rPr>
+                <w:rFonts w:ascii="Times New Roman" w:hAnsi="Times New Roman" w:cs="Times New Roman"/>
+                <w:color w:val="000000"/>
+                <w:sz w:val="20"/>
+              </w:rPr>
+              <w:t xml:space="preserve"/>
+            </w:r>
+            <w:r>
+              <w:rPr>
+                <w:rFonts w:ascii="Times New Roman" w:hAnsi="Times New Roman" w:cs="Times New Roman"/>
+                <w:color w:val="000000"/>
+                <w:sz w:val="20"/>
+              </w:rPr>
+              <w:t xml:space="preserve">1.31%</w:t>
             </w:r>
           </w:p>
         </w:tc>
@@ -1153,7 +1153,7 @@
                 <w:color w:val="000000"/>
                 <w:sz w:val="20"/>
               </w:rPr>
-              <w:t xml:space="preserve">27</w:t>
+              <w:t xml:space="preserve">27.14</w:t>
             </w:r>
           </w:p>
         </w:tc>
@@ -1215,37 +1215,37 @@
                 <w:color w:val="000000"/>
                 <w:sz w:val="20"/>
               </w:rPr>
-              <w:t xml:space="preserve">0.89</w:t>
-            </w:r>
-          </w:p>
-        </w:tc>
-        <w:tc>
-          <w:tcPr>
-            <w:shd w:fill="FFFFFF"/>
-            <w:vAlign w:val="center"/>
-          </w:tcPr>
-          <w:p>
-            <w:pPr>
-              <w:pBdr/>
-              <w:spacing w:before="0" w:after="0"/>
-              <w:ind w:left="20" w:right="20"/>
-              <w:jc w:val="right"/>
-            </w:pPr>
-            <w:r>
-              <w:rPr>
-                <w:rFonts w:ascii="Times New Roman" w:hAnsi="Times New Roman" w:cs="Times New Roman"/>
-                <w:color w:val="000000"/>
-                <w:sz w:val="20"/>
-              </w:rPr>
-              <w:t xml:space="preserve"/>
-            </w:r>
-            <w:r>
-              <w:rPr>
-                <w:rFonts w:ascii="Times New Roman" w:hAnsi="Times New Roman" w:cs="Times New Roman"/>
-                <w:color w:val="000000"/>
-                <w:sz w:val="20"/>
-              </w:rPr>
-              <w:t xml:space="preserve">34.66%</w:t>
+              <w:t xml:space="preserve">0.88</w:t>
+            </w:r>
+          </w:p>
+        </w:tc>
+        <w:tc>
+          <w:tcPr>
+            <w:shd w:fill="FFFFFF"/>
+            <w:vAlign w:val="center"/>
+          </w:tcPr>
+          <w:p>
+            <w:pPr>
+              <w:pBdr/>
+              <w:spacing w:before="0" w:after="0"/>
+              <w:ind w:left="20" w:right="20"/>
+              <w:jc w:val="right"/>
+            </w:pPr>
+            <w:r>
+              <w:rPr>
+                <w:rFonts w:ascii="Times New Roman" w:hAnsi="Times New Roman" w:cs="Times New Roman"/>
+                <w:color w:val="000000"/>
+                <w:sz w:val="20"/>
+              </w:rPr>
+              <w:t xml:space="preserve"/>
+            </w:r>
+            <w:r>
+              <w:rPr>
+                <w:rFonts w:ascii="Times New Roman" w:hAnsi="Times New Roman" w:cs="Times New Roman"/>
+                <w:color w:val="000000"/>
+                <w:sz w:val="20"/>
+              </w:rPr>
+              <w:t xml:space="preserve">36.25%</w:t>
             </w:r>
           </w:p>
         </w:tc>
@@ -1397,7 +1397,7 @@
                 <w:color w:val="000000"/>
                 <w:sz w:val="20"/>
               </w:rPr>
-              <w:t xml:space="preserve">4.45</w:t>
+              <w:t xml:space="preserve">4.43</w:t>
             </w:r>
           </w:p>
         </w:tc>
@@ -1429,7 +1429,7 @@
                 <w:color w:val="000000"/>
                 <w:sz w:val="22"/>
               </w:rPr>
-              <w:t xml:space="preserve">0.016</w:t>
+              <w:t xml:space="preserve">0.015</w:t>
             </w:r>
           </w:p>
         </w:tc>
@@ -1489,7 +1489,7 @@
                 <w:color w:val="000000"/>
                 <w:sz w:val="20"/>
               </w:rPr>
-              <w:t xml:space="preserve">5.93%</w:t>
+              <w:t xml:space="preserve">6.53%</w:t>
             </w:r>
           </w:p>
         </w:tc>
@@ -1641,97 +1641,97 @@
                 <w:color w:val="000000"/>
                 <w:sz w:val="20"/>
               </w:rPr>
-              <w:t xml:space="preserve">1</w:t>
-            </w:r>
-          </w:p>
-        </w:tc>
-        <w:tc>
-          <w:tcPr>
-            <w:shd w:fill="FFFFFF"/>
-            <w:vAlign w:val="center"/>
-          </w:tcPr>
-          <w:p>
-            <w:pPr>
-              <w:pBdr/>
-              <w:spacing w:before="0" w:after="0"/>
-              <w:ind w:left="20" w:right="20"/>
-              <w:jc w:val="right"/>
-            </w:pPr>
-            <w:r>
-              <w:rPr>
-                <w:rFonts w:ascii="Times New Roman" w:hAnsi="Times New Roman" w:cs="Times New Roman"/>
-                <w:color w:val="000000"/>
-                <w:sz w:val="20"/>
-              </w:rPr>
-              <w:t xml:space="preserve"/>
-            </w:r>
-            <w:r>
-              <w:rPr>
-                <w:rFonts w:ascii="Times New Roman" w:hAnsi="Times New Roman" w:cs="Times New Roman"/>
-                <w:color w:val="000000"/>
-                <w:sz w:val="20"/>
-              </w:rPr>
-              <w:t xml:space="preserve">0.167</w:t>
-            </w:r>
-          </w:p>
-        </w:tc>
-        <w:tc>
-          <w:tcPr>
-            <w:shd w:fill="FFFFFF"/>
-            <w:vAlign w:val="center"/>
-          </w:tcPr>
-          <w:p>
-            <w:pPr>
-              <w:pBdr/>
-              <w:spacing w:before="0" w:after="0"/>
-              <w:ind w:left="20" w:right="20"/>
-              <w:jc w:val="right"/>
-            </w:pPr>
-            <w:r>
-              <w:rPr>
-                <w:rFonts w:ascii="Times New Roman" w:hAnsi="Times New Roman" w:cs="Times New Roman"/>
-                <w:color w:val="000000"/>
-                <w:sz w:val="20"/>
-              </w:rPr>
-              <w:t xml:space="preserve"/>
-            </w:r>
-            <w:r>
-              <w:rPr>
-                <w:rFonts w:ascii="Times New Roman" w:hAnsi="Times New Roman" w:cs="Times New Roman"/>
-                <w:color w:val="000000"/>
-                <w:sz w:val="20"/>
-              </w:rPr>
-              <w:t xml:space="preserve">0.52</w:t>
-            </w:r>
-          </w:p>
-        </w:tc>
-        <w:tc>
-          <w:tcPr>
-            <w:shd w:fill="FFFFFF"/>
-            <w:vAlign w:val="center"/>
-          </w:tcPr>
-          <w:p>
-            <w:pPr>
-              <w:pBdr/>
-              <w:spacing w:before="0" w:after="0"/>
-              <w:ind w:left="20" w:right="20"/>
-              <w:jc w:val="right"/>
-            </w:pPr>
-            <w:r>
-              <w:rPr>
-                <w:rFonts w:ascii="Times New Roman" w:hAnsi="Times New Roman" w:cs="Times New Roman"/>
-                <w:color w:val="000000"/>
-                <w:sz w:val="20"/>
-              </w:rPr>
-              <w:t xml:space="preserve"/>
-            </w:r>
-            <w:r>
-              <w:rPr>
-                <w:rFonts w:ascii="Times New Roman" w:hAnsi="Times New Roman" w:cs="Times New Roman"/>
-                <w:color w:val="000000"/>
-                <w:sz w:val="20"/>
-              </w:rPr>
-              <w:t xml:space="preserve">2.25%</w:t>
+              <w:t xml:space="preserve">0.72</w:t>
+            </w:r>
+          </w:p>
+        </w:tc>
+        <w:tc>
+          <w:tcPr>
+            <w:shd w:fill="FFFFFF"/>
+            <w:vAlign w:val="center"/>
+          </w:tcPr>
+          <w:p>
+            <w:pPr>
+              <w:pBdr/>
+              <w:spacing w:before="0" w:after="0"/>
+              <w:ind w:left="20" w:right="20"/>
+              <w:jc w:val="right"/>
+            </w:pPr>
+            <w:r>
+              <w:rPr>
+                <w:rFonts w:ascii="Times New Roman" w:hAnsi="Times New Roman" w:cs="Times New Roman"/>
+                <w:color w:val="000000"/>
+                <w:sz w:val="20"/>
+              </w:rPr>
+              <w:t xml:space="preserve"/>
+            </w:r>
+            <w:r>
+              <w:rPr>
+                <w:rFonts w:ascii="Times New Roman" w:hAnsi="Times New Roman" w:cs="Times New Roman"/>
+                <w:color w:val="000000"/>
+                <w:sz w:val="20"/>
+              </w:rPr>
+              <w:t xml:space="preserve">0.194</w:t>
+            </w:r>
+          </w:p>
+        </w:tc>
+        <w:tc>
+          <w:tcPr>
+            <w:shd w:fill="FFFFFF"/>
+            <w:vAlign w:val="center"/>
+          </w:tcPr>
+          <w:p>
+            <w:pPr>
+              <w:pBdr/>
+              <w:spacing w:before="0" w:after="0"/>
+              <w:ind w:left="20" w:right="20"/>
+              <w:jc w:val="right"/>
+            </w:pPr>
+            <w:r>
+              <w:rPr>
+                <w:rFonts w:ascii="Times New Roman" w:hAnsi="Times New Roman" w:cs="Times New Roman"/>
+                <w:color w:val="000000"/>
+                <w:sz w:val="20"/>
+              </w:rPr>
+              <w:t xml:space="preserve"/>
+            </w:r>
+            <w:r>
+              <w:rPr>
+                <w:rFonts w:ascii="Times New Roman" w:hAnsi="Times New Roman" w:cs="Times New Roman"/>
+                <w:color w:val="000000"/>
+                <w:sz w:val="20"/>
+              </w:rPr>
+              <w:t xml:space="preserve">0.43</w:t>
+            </w:r>
+          </w:p>
+        </w:tc>
+        <w:tc>
+          <w:tcPr>
+            <w:shd w:fill="FFFFFF"/>
+            <w:vAlign w:val="center"/>
+          </w:tcPr>
+          <w:p>
+            <w:pPr>
+              <w:pBdr/>
+              <w:spacing w:before="0" w:after="0"/>
+              <w:ind w:left="20" w:right="20"/>
+              <w:jc w:val="right"/>
+            </w:pPr>
+            <w:r>
+              <w:rPr>
+                <w:rFonts w:ascii="Times New Roman" w:hAnsi="Times New Roman" w:cs="Times New Roman"/>
+                <w:color w:val="000000"/>
+                <w:sz w:val="20"/>
+              </w:rPr>
+              <w:t xml:space="preserve"/>
+            </w:r>
+            <w:r>
+              <w:rPr>
+                <w:rFonts w:ascii="Times New Roman" w:hAnsi="Times New Roman" w:cs="Times New Roman"/>
+                <w:color w:val="000000"/>
+                <w:sz w:val="20"/>
+              </w:rPr>
+              <w:t xml:space="preserve">1.72%</w:t>
             </w:r>
           </w:p>
         </w:tc>
@@ -1913,7 +1913,7 @@
                 <w:color w:val="000000"/>
                 <w:sz w:val="20"/>
               </w:rPr>
-              <w:t xml:space="preserve">0.324</w:t>
+              <w:t xml:space="preserve">0.323</w:t>
             </w:r>
           </w:p>
         </w:tc>
@@ -1973,7 +1973,7 @@
                 <w:color w:val="000000"/>
                 <w:sz w:val="20"/>
               </w:rPr>
-              <w:t xml:space="preserve">4.59%</w:t>
+              <w:t xml:space="preserve">4.8%</w:t>
             </w:r>
           </w:p>
         </w:tc>
@@ -2125,7 +2125,7 @@
                 <w:color w:val="000000"/>
                 <w:sz w:val="20"/>
               </w:rPr>
-              <w:t xml:space="preserve">3.03</w:t>
+              <w:t xml:space="preserve">3.28</w:t>
             </w:r>
           </w:p>
         </w:tc>
@@ -2157,67 +2157,67 @@
                 <w:color w:val="000000"/>
                 <w:sz w:val="22"/>
               </w:rPr>
-              <w:t xml:space="preserve">0.044</w:t>
-            </w:r>
-          </w:p>
-        </w:tc>
-        <w:tc>
-          <w:tcPr>
-            <w:shd w:fill="FFFFFF"/>
-            <w:vAlign w:val="center"/>
-          </w:tcPr>
-          <w:p>
-            <w:pPr>
-              <w:pBdr/>
-              <w:spacing w:before="0" w:after="0"/>
-              <w:ind w:left="20" w:right="20"/>
-              <w:jc w:val="right"/>
-            </w:pPr>
-            <w:r>
-              <w:rPr>
-                <w:rFonts w:ascii="Times New Roman" w:hAnsi="Times New Roman" w:cs="Times New Roman"/>
-                <w:color w:val="000000"/>
-                <w:sz w:val="20"/>
-              </w:rPr>
-              <w:t xml:space="preserve"/>
-            </w:r>
-            <w:r>
-              <w:rPr>
-                <w:rFonts w:ascii="Times New Roman" w:hAnsi="Times New Roman" w:cs="Times New Roman"/>
-                <w:color w:val="000000"/>
-                <w:sz w:val="20"/>
-              </w:rPr>
-              <w:t xml:space="preserve">0.75</w:t>
-            </w:r>
-          </w:p>
-        </w:tc>
-        <w:tc>
-          <w:tcPr>
-            <w:shd w:fill="FFFFFF"/>
-            <w:vAlign w:val="center"/>
-          </w:tcPr>
-          <w:p>
-            <w:pPr>
-              <w:pBdr/>
-              <w:spacing w:before="0" w:after="0"/>
-              <w:ind w:left="20" w:right="20"/>
-              <w:jc w:val="right"/>
-            </w:pPr>
-            <w:r>
-              <w:rPr>
-                <w:rFonts w:ascii="Times New Roman" w:hAnsi="Times New Roman" w:cs="Times New Roman"/>
-                <w:color w:val="000000"/>
-                <w:sz w:val="20"/>
-              </w:rPr>
-              <w:t xml:space="preserve"/>
-            </w:r>
-            <w:r>
-              <w:rPr>
-                <w:rFonts w:ascii="Times New Roman" w:hAnsi="Times New Roman" w:cs="Times New Roman"/>
-                <w:color w:val="000000"/>
-                <w:sz w:val="20"/>
-              </w:rPr>
-              <w:t xml:space="preserve">5.58%</w:t>
+              <w:t xml:space="preserve">0.039</w:t>
+            </w:r>
+          </w:p>
+        </w:tc>
+        <w:tc>
+          <w:tcPr>
+            <w:shd w:fill="FFFFFF"/>
+            <w:vAlign w:val="center"/>
+          </w:tcPr>
+          <w:p>
+            <w:pPr>
+              <w:pBdr/>
+              <w:spacing w:before="0" w:after="0"/>
+              <w:ind w:left="20" w:right="20"/>
+              <w:jc w:val="right"/>
+            </w:pPr>
+            <w:r>
+              <w:rPr>
+                <w:rFonts w:ascii="Times New Roman" w:hAnsi="Times New Roman" w:cs="Times New Roman"/>
+                <w:color w:val="000000"/>
+                <w:sz w:val="20"/>
+              </w:rPr>
+              <w:t xml:space="preserve"/>
+            </w:r>
+            <w:r>
+              <w:rPr>
+                <w:rFonts w:ascii="Times New Roman" w:hAnsi="Times New Roman" w:cs="Times New Roman"/>
+                <w:color w:val="000000"/>
+                <w:sz w:val="20"/>
+              </w:rPr>
+              <w:t xml:space="preserve">0.76</w:t>
+            </w:r>
+          </w:p>
+        </w:tc>
+        <w:tc>
+          <w:tcPr>
+            <w:shd w:fill="FFFFFF"/>
+            <w:vAlign w:val="center"/>
+          </w:tcPr>
+          <w:p>
+            <w:pPr>
+              <w:pBdr/>
+              <w:spacing w:before="0" w:after="0"/>
+              <w:ind w:left="20" w:right="20"/>
+              <w:jc w:val="right"/>
+            </w:pPr>
+            <w:r>
+              <w:rPr>
+                <w:rFonts w:ascii="Times New Roman" w:hAnsi="Times New Roman" w:cs="Times New Roman"/>
+                <w:color w:val="000000"/>
+                <w:sz w:val="20"/>
+              </w:rPr>
+              <w:t xml:space="preserve"/>
+            </w:r>
+            <w:r>
+              <w:rPr>
+                <w:rFonts w:ascii="Times New Roman" w:hAnsi="Times New Roman" w:cs="Times New Roman"/>
+                <w:color w:val="000000"/>
+                <w:sz w:val="20"/>
+              </w:rPr>
+              <w:t xml:space="preserve">6.35%</w:t>
             </w:r>
           </w:p>
         </w:tc>
@@ -2399,67 +2399,67 @@
                 <w:color w:val="000000"/>
                 <w:sz w:val="20"/>
               </w:rPr>
-              <w:t xml:space="preserve">0.309</w:t>
-            </w:r>
-          </w:p>
-        </w:tc>
-        <w:tc>
-          <w:tcPr>
-            <w:shd w:fill="FFFFFF"/>
-            <w:vAlign w:val="center"/>
-          </w:tcPr>
-          <w:p>
-            <w:pPr>
-              <w:pBdr/>
-              <w:spacing w:before="0" w:after="0"/>
-              <w:ind w:left="20" w:right="20"/>
-              <w:jc w:val="right"/>
-            </w:pPr>
-            <w:r>
-              <w:rPr>
-                <w:rFonts w:ascii="Times New Roman" w:hAnsi="Times New Roman" w:cs="Times New Roman"/>
-                <w:color w:val="000000"/>
-                <w:sz w:val="20"/>
-              </w:rPr>
-              <w:t xml:space="preserve"/>
-            </w:r>
-            <w:r>
-              <w:rPr>
-                <w:rFonts w:ascii="Times New Roman" w:hAnsi="Times New Roman" w:cs="Times New Roman"/>
-                <w:color w:val="000000"/>
-                <w:sz w:val="20"/>
-              </w:rPr>
-              <w:t xml:space="preserve">0.78</w:t>
-            </w:r>
-          </w:p>
-        </w:tc>
-        <w:tc>
-          <w:tcPr>
-            <w:shd w:fill="FFFFFF"/>
-            <w:vAlign w:val="center"/>
-          </w:tcPr>
-          <w:p>
-            <w:pPr>
-              <w:pBdr/>
-              <w:spacing w:before="0" w:after="0"/>
-              <w:ind w:left="20" w:right="20"/>
-              <w:jc w:val="right"/>
-            </w:pPr>
-            <w:r>
-              <w:rPr>
-                <w:rFonts w:ascii="Times New Roman" w:hAnsi="Times New Roman" w:cs="Times New Roman"/>
-                <w:color w:val="000000"/>
-                <w:sz w:val="20"/>
-              </w:rPr>
-              <w:t xml:space="preserve"/>
-            </w:r>
-            <w:r>
-              <w:rPr>
-                <w:rFonts w:ascii="Times New Roman" w:hAnsi="Times New Roman" w:cs="Times New Roman"/>
-                <w:color w:val="000000"/>
-                <w:sz w:val="20"/>
-              </w:rPr>
-              <w:t xml:space="preserve">4.85%</w:t>
+              <w:t xml:space="preserve">0.311</w:t>
+            </w:r>
+          </w:p>
+        </w:tc>
+        <w:tc>
+          <w:tcPr>
+            <w:shd w:fill="FFFFFF"/>
+            <w:vAlign w:val="center"/>
+          </w:tcPr>
+          <w:p>
+            <w:pPr>
+              <w:pBdr/>
+              <w:spacing w:before="0" w:after="0"/>
+              <w:ind w:left="20" w:right="20"/>
+              <w:jc w:val="right"/>
+            </w:pPr>
+            <w:r>
+              <w:rPr>
+                <w:rFonts w:ascii="Times New Roman" w:hAnsi="Times New Roman" w:cs="Times New Roman"/>
+                <w:color w:val="000000"/>
+                <w:sz w:val="20"/>
+              </w:rPr>
+              <w:t xml:space="preserve"/>
+            </w:r>
+            <w:r>
+              <w:rPr>
+                <w:rFonts w:ascii="Times New Roman" w:hAnsi="Times New Roman" w:cs="Times New Roman"/>
+                <w:color w:val="000000"/>
+                <w:sz w:val="20"/>
+              </w:rPr>
+              <w:t xml:space="preserve">0.79</w:t>
+            </w:r>
+          </w:p>
+        </w:tc>
+        <w:tc>
+          <w:tcPr>
+            <w:shd w:fill="FFFFFF"/>
+            <w:vAlign w:val="center"/>
+          </w:tcPr>
+          <w:p>
+            <w:pPr>
+              <w:pBdr/>
+              <w:spacing w:before="0" w:after="0"/>
+              <w:ind w:left="20" w:right="20"/>
+              <w:jc w:val="right"/>
+            </w:pPr>
+            <w:r>
+              <w:rPr>
+                <w:rFonts w:ascii="Times New Roman" w:hAnsi="Times New Roman" w:cs="Times New Roman"/>
+                <w:color w:val="000000"/>
+                <w:sz w:val="20"/>
+              </w:rPr>
+              <w:t xml:space="preserve"/>
+            </w:r>
+            <w:r>
+              <w:rPr>
+                <w:rFonts w:ascii="Times New Roman" w:hAnsi="Times New Roman" w:cs="Times New Roman"/>
+                <w:color w:val="000000"/>
+                <w:sz w:val="20"/>
+              </w:rPr>
+              <w:t xml:space="preserve">5.33%</w:t>
             </w:r>
           </w:p>
         </w:tc>
@@ -2611,7 +2611,7 @@
                 <w:color w:val="000000"/>
                 <w:sz w:val="20"/>
               </w:rPr>
-              <w:t xml:space="preserve">14.5</w:t>
+              <w:t xml:space="preserve">12.71</w:t>
             </w:r>
           </w:p>
         </w:tc>
@@ -2643,67 +2643,67 @@
                 <w:color w:val="000000"/>
                 <w:sz w:val="22"/>
               </w:rPr>
-              <w:t xml:space="preserve">&lt;0.001</w:t>
-            </w:r>
-          </w:p>
-        </w:tc>
-        <w:tc>
-          <w:tcPr>
-            <w:shd w:fill="FFFFFF"/>
-            <w:vAlign w:val="center"/>
-          </w:tcPr>
-          <w:p>
-            <w:pPr>
-              <w:pBdr/>
-              <w:spacing w:before="0" w:after="0"/>
-              <w:ind w:left="20" w:right="20"/>
-              <w:jc w:val="right"/>
-            </w:pPr>
-            <w:r>
-              <w:rPr>
-                <w:rFonts w:ascii="Times New Roman" w:hAnsi="Times New Roman" w:cs="Times New Roman"/>
-                <w:color w:val="000000"/>
-                <w:sz w:val="20"/>
-              </w:rPr>
-              <w:t xml:space="preserve"/>
-            </w:r>
-            <w:r>
-              <w:rPr>
-                <w:rFonts w:ascii="Times New Roman" w:hAnsi="Times New Roman" w:cs="Times New Roman"/>
-                <w:color w:val="000000"/>
-                <w:sz w:val="20"/>
-              </w:rPr>
-              <w:t xml:space="preserve">1.97</w:t>
-            </w:r>
-          </w:p>
-        </w:tc>
-        <w:tc>
-          <w:tcPr>
-            <w:shd w:fill="FFFFFF"/>
-            <w:vAlign w:val="center"/>
-          </w:tcPr>
-          <w:p>
-            <w:pPr>
-              <w:pBdr/>
-              <w:spacing w:before="0" w:after="0"/>
-              <w:ind w:left="20" w:right="20"/>
-              <w:jc w:val="right"/>
-            </w:pPr>
-            <w:r>
-              <w:rPr>
-                <w:rFonts w:ascii="Times New Roman" w:hAnsi="Times New Roman" w:cs="Times New Roman"/>
-                <w:color w:val="000000"/>
-                <w:sz w:val="20"/>
-              </w:rPr>
-              <w:t xml:space="preserve"/>
-            </w:r>
-            <w:r>
-              <w:rPr>
-                <w:rFonts w:ascii="Times New Roman" w:hAnsi="Times New Roman" w:cs="Times New Roman"/>
-                <w:color w:val="000000"/>
-                <w:sz w:val="20"/>
-              </w:rPr>
-              <w:t xml:space="preserve">18.57%</w:t>
+              <w:t xml:space="preserve">0.002</w:t>
+            </w:r>
+          </w:p>
+        </w:tc>
+        <w:tc>
+          <w:tcPr>
+            <w:shd w:fill="FFFFFF"/>
+            <w:vAlign w:val="center"/>
+          </w:tcPr>
+          <w:p>
+            <w:pPr>
+              <w:pBdr/>
+              <w:spacing w:before="0" w:after="0"/>
+              <w:ind w:left="20" w:right="20"/>
+              <w:jc w:val="right"/>
+            </w:pPr>
+            <w:r>
+              <w:rPr>
+                <w:rFonts w:ascii="Times New Roman" w:hAnsi="Times New Roman" w:cs="Times New Roman"/>
+                <w:color w:val="000000"/>
+                <w:sz w:val="20"/>
+              </w:rPr>
+              <w:t xml:space="preserve"/>
+            </w:r>
+            <w:r>
+              <w:rPr>
+                <w:rFonts w:ascii="Times New Roman" w:hAnsi="Times New Roman" w:cs="Times New Roman"/>
+                <w:color w:val="000000"/>
+                <w:sz w:val="20"/>
+              </w:rPr>
+              <w:t xml:space="preserve">1.88</w:t>
+            </w:r>
+          </w:p>
+        </w:tc>
+        <w:tc>
+          <w:tcPr>
+            <w:shd w:fill="FFFFFF"/>
+            <w:vAlign w:val="center"/>
+          </w:tcPr>
+          <w:p>
+            <w:pPr>
+              <w:pBdr/>
+              <w:spacing w:before="0" w:after="0"/>
+              <w:ind w:left="20" w:right="20"/>
+              <w:jc w:val="right"/>
+            </w:pPr>
+            <w:r>
+              <w:rPr>
+                <w:rFonts w:ascii="Times New Roman" w:hAnsi="Times New Roman" w:cs="Times New Roman"/>
+                <w:color w:val="000000"/>
+                <w:sz w:val="20"/>
+              </w:rPr>
+              <w:t xml:space="preserve"/>
+            </w:r>
+            <w:r>
+              <w:rPr>
+                <w:rFonts w:ascii="Times New Roman" w:hAnsi="Times New Roman" w:cs="Times New Roman"/>
+                <w:color w:val="000000"/>
+                <w:sz w:val="20"/>
+              </w:rPr>
+              <w:t xml:space="preserve">16.95%</w:t>
             </w:r>
           </w:p>
         </w:tc>
@@ -2855,7 +2855,7 @@
                 <w:color w:val="000000"/>
                 <w:sz w:val="20"/>
               </w:rPr>
-              <w:t xml:space="preserve">10.28</w:t>
+              <w:t xml:space="preserve">10.01</w:t>
             </w:r>
           </w:p>
         </w:tc>
@@ -2917,37 +2917,37 @@
                 <w:color w:val="000000"/>
                 <w:sz w:val="20"/>
               </w:rPr>
-              <w:t xml:space="preserve">1.26</w:t>
-            </w:r>
-          </w:p>
-        </w:tc>
-        <w:tc>
-          <w:tcPr>
-            <w:shd w:fill="FFFFFF"/>
-            <w:vAlign w:val="center"/>
-          </w:tcPr>
-          <w:p>
-            <w:pPr>
-              <w:pBdr/>
-              <w:spacing w:before="0" w:after="0"/>
-              <w:ind w:left="20" w:right="20"/>
-              <w:jc w:val="right"/>
-            </w:pPr>
-            <w:r>
-              <w:rPr>
-                <w:rFonts w:ascii="Times New Roman" w:hAnsi="Times New Roman" w:cs="Times New Roman"/>
-                <w:color w:val="000000"/>
-                <w:sz w:val="20"/>
-              </w:rPr>
-              <w:t xml:space="preserve"/>
-            </w:r>
-            <w:r>
-              <w:rPr>
-                <w:rFonts w:ascii="Times New Roman" w:hAnsi="Times New Roman" w:cs="Times New Roman"/>
-                <w:color w:val="000000"/>
-                <w:sz w:val="20"/>
-              </w:rPr>
-              <w:t xml:space="preserve">12.2%</w:t>
+              <w:t xml:space="preserve">1.25</w:t>
+            </w:r>
+          </w:p>
+        </w:tc>
+        <w:tc>
+          <w:tcPr>
+            <w:shd w:fill="FFFFFF"/>
+            <w:vAlign w:val="center"/>
+          </w:tcPr>
+          <w:p>
+            <w:pPr>
+              <w:pBdr/>
+              <w:spacing w:before="0" w:after="0"/>
+              <w:ind w:left="20" w:right="20"/>
+              <w:jc w:val="right"/>
+            </w:pPr>
+            <w:r>
+              <w:rPr>
+                <w:rFonts w:ascii="Times New Roman" w:hAnsi="Times New Roman" w:cs="Times New Roman"/>
+                <w:color w:val="000000"/>
+                <w:sz w:val="20"/>
+              </w:rPr>
+              <w:t xml:space="preserve"/>
+            </w:r>
+            <w:r>
+              <w:rPr>
+                <w:rFonts w:ascii="Times New Roman" w:hAnsi="Times New Roman" w:cs="Times New Roman"/>
+                <w:color w:val="000000"/>
+                <w:sz w:val="20"/>
+              </w:rPr>
+              <w:t xml:space="preserve">13.01%</w:t>
             </w:r>
           </w:p>
         </w:tc>
@@ -2982,7 +2982,7 @@
                 <w:color w:val="000000"/>
                 <w:sz w:val="22"/>
               </w:rPr>
-              <w:t xml:space="preserve">Zoonoses Model (strict)</w:t>
+              <w:t xml:space="preserve">Zoonoses Model (stringent)</w:t>
             </w:r>
           </w:p>
         </w:tc>
@@ -3104,7 +3104,7 @@
                 <w:color w:val="000000"/>
                 <w:sz w:val="20"/>
               </w:rPr>
-              <w:t xml:space="preserve">-22.66</w:t>
+              <w:t xml:space="preserve">-22.68</w:t>
             </w:r>
           </w:p>
         </w:tc>
@@ -3378,7 +3378,7 @@
                 <w:color w:val="000000"/>
                 <w:sz w:val="20"/>
               </w:rPr>
-              <w:t xml:space="preserve">5.03</w:t>
+              <w:t xml:space="preserve">4.93</w:t>
             </w:r>
           </w:p>
         </w:tc>
@@ -3410,67 +3410,67 @@
                 <w:color w:val="000000"/>
                 <w:sz w:val="22"/>
               </w:rPr>
-              <w:t xml:space="preserve">0.014</w:t>
-            </w:r>
-          </w:p>
-        </w:tc>
-        <w:tc>
-          <w:tcPr>
-            <w:shd w:fill="FFFFFF"/>
-            <w:vAlign w:val="center"/>
-          </w:tcPr>
-          <w:p>
-            <w:pPr>
-              <w:pBdr/>
-              <w:spacing w:before="0" w:after="0"/>
-              <w:ind w:left="20" w:right="20"/>
-              <w:jc w:val="right"/>
-            </w:pPr>
-            <w:r>
-              <w:rPr>
-                <w:rFonts w:ascii="Times New Roman" w:hAnsi="Times New Roman" w:cs="Times New Roman"/>
-                <w:color w:val="000000"/>
-                <w:sz w:val="20"/>
-              </w:rPr>
-              <w:t xml:space="preserve"/>
-            </w:r>
-            <w:r>
-              <w:rPr>
-                <w:rFonts w:ascii="Times New Roman" w:hAnsi="Times New Roman" w:cs="Times New Roman"/>
-                <w:color w:val="000000"/>
-                <w:sz w:val="20"/>
-              </w:rPr>
-              <w:t xml:space="preserve">1.21</w:t>
-            </w:r>
-          </w:p>
-        </w:tc>
-        <w:tc>
-          <w:tcPr>
-            <w:shd w:fill="FFFFFF"/>
-            <w:vAlign w:val="center"/>
-          </w:tcPr>
-          <w:p>
-            <w:pPr>
-              <w:pBdr/>
-              <w:spacing w:before="0" w:after="0"/>
-              <w:ind w:left="20" w:right="20"/>
-              <w:jc w:val="right"/>
-            </w:pPr>
-            <w:r>
-              <w:rPr>
-                <w:rFonts w:ascii="Times New Roman" w:hAnsi="Times New Roman" w:cs="Times New Roman"/>
-                <w:color w:val="000000"/>
-                <w:sz w:val="20"/>
-              </w:rPr>
-              <w:t xml:space="preserve"/>
-            </w:r>
-            <w:r>
-              <w:rPr>
-                <w:rFonts w:ascii="Times New Roman" w:hAnsi="Times New Roman" w:cs="Times New Roman"/>
-                <w:color w:val="000000"/>
-                <w:sz w:val="20"/>
-              </w:rPr>
-              <w:t xml:space="preserve">3.82%</w:t>
+              <w:t xml:space="preserve">0.015</w:t>
+            </w:r>
+          </w:p>
+        </w:tc>
+        <w:tc>
+          <w:tcPr>
+            <w:shd w:fill="FFFFFF"/>
+            <w:vAlign w:val="center"/>
+          </w:tcPr>
+          <w:p>
+            <w:pPr>
+              <w:pBdr/>
+              <w:spacing w:before="0" w:after="0"/>
+              <w:ind w:left="20" w:right="20"/>
+              <w:jc w:val="right"/>
+            </w:pPr>
+            <w:r>
+              <w:rPr>
+                <w:rFonts w:ascii="Times New Roman" w:hAnsi="Times New Roman" w:cs="Times New Roman"/>
+                <w:color w:val="000000"/>
+                <w:sz w:val="20"/>
+              </w:rPr>
+              <w:t xml:space="preserve"/>
+            </w:r>
+            <w:r>
+              <w:rPr>
+                <w:rFonts w:ascii="Times New Roman" w:hAnsi="Times New Roman" w:cs="Times New Roman"/>
+                <w:color w:val="000000"/>
+                <w:sz w:val="20"/>
+              </w:rPr>
+              <w:t xml:space="preserve">1.2</w:t>
+            </w:r>
+          </w:p>
+        </w:tc>
+        <w:tc>
+          <w:tcPr>
+            <w:shd w:fill="FFFFFF"/>
+            <w:vAlign w:val="center"/>
+          </w:tcPr>
+          <w:p>
+            <w:pPr>
+              <w:pBdr/>
+              <w:spacing w:before="0" w:after="0"/>
+              <w:ind w:left="20" w:right="20"/>
+              <w:jc w:val="right"/>
+            </w:pPr>
+            <w:r>
+              <w:rPr>
+                <w:rFonts w:ascii="Times New Roman" w:hAnsi="Times New Roman" w:cs="Times New Roman"/>
+                <w:color w:val="000000"/>
+                <w:sz w:val="20"/>
+              </w:rPr>
+              <w:t xml:space="preserve"/>
+            </w:r>
+            <w:r>
+              <w:rPr>
+                <w:rFonts w:ascii="Times New Roman" w:hAnsi="Times New Roman" w:cs="Times New Roman"/>
+                <w:color w:val="000000"/>
+                <w:sz w:val="20"/>
+              </w:rPr>
+              <w:t xml:space="preserve">3.76%</w:t>
             </w:r>
           </w:p>
         </w:tc>
@@ -3622,97 +3622,97 @@
                 <w:color w:val="000000"/>
                 <w:sz w:val="20"/>
               </w:rPr>
-              <w:t xml:space="preserve">0.12</w:t>
-            </w:r>
-          </w:p>
-        </w:tc>
-        <w:tc>
-          <w:tcPr>
-            <w:shd w:fill="FFFFFF"/>
-            <w:vAlign w:val="center"/>
-          </w:tcPr>
-          <w:p>
-            <w:pPr>
-              <w:pBdr/>
-              <w:spacing w:before="0" w:after="0"/>
-              <w:ind w:left="20" w:right="20"/>
-              <w:jc w:val="right"/>
-            </w:pPr>
-            <w:r>
-              <w:rPr>
-                <w:rFonts w:ascii="Times New Roman" w:hAnsi="Times New Roman" w:cs="Times New Roman"/>
-                <w:color w:val="000000"/>
-                <w:sz w:val="20"/>
-              </w:rPr>
-              <w:t xml:space="preserve"/>
-            </w:r>
-            <w:r>
-              <w:rPr>
-                <w:rFonts w:ascii="Times New Roman" w:hAnsi="Times New Roman" w:cs="Times New Roman"/>
-                <w:color w:val="000000"/>
-                <w:sz w:val="20"/>
-              </w:rPr>
-              <w:t xml:space="preserve">0.294</w:t>
-            </w:r>
-          </w:p>
-        </w:tc>
-        <w:tc>
-          <w:tcPr>
-            <w:shd w:fill="FFFFFF"/>
-            <w:vAlign w:val="center"/>
-          </w:tcPr>
-          <w:p>
-            <w:pPr>
-              <w:pBdr/>
-              <w:spacing w:before="0" w:after="0"/>
-              <w:ind w:left="20" w:right="20"/>
-              <w:jc w:val="right"/>
-            </w:pPr>
-            <w:r>
-              <w:rPr>
-                <w:rFonts w:ascii="Times New Roman" w:hAnsi="Times New Roman" w:cs="Times New Roman"/>
-                <w:color w:val="000000"/>
-                <w:sz w:val="20"/>
-              </w:rPr>
-              <w:t xml:space="preserve"/>
-            </w:r>
-            <w:r>
-              <w:rPr>
-                <w:rFonts w:ascii="Times New Roman" w:hAnsi="Times New Roman" w:cs="Times New Roman"/>
-                <w:color w:val="000000"/>
-                <w:sz w:val="20"/>
-              </w:rPr>
-              <w:t xml:space="preserve">0.12</w:t>
-            </w:r>
-          </w:p>
-        </w:tc>
-        <w:tc>
-          <w:tcPr>
-            <w:shd w:fill="FFFFFF"/>
-            <w:vAlign w:val="center"/>
-          </w:tcPr>
-          <w:p>
-            <w:pPr>
-              <w:pBdr/>
-              <w:spacing w:before="0" w:after="0"/>
-              <w:ind w:left="20" w:right="20"/>
-              <w:jc w:val="right"/>
-            </w:pPr>
-            <w:r>
-              <w:rPr>
-                <w:rFonts w:ascii="Times New Roman" w:hAnsi="Times New Roman" w:cs="Times New Roman"/>
-                <w:color w:val="000000"/>
-                <w:sz w:val="20"/>
-              </w:rPr>
-              <w:t xml:space="preserve"/>
-            </w:r>
-            <w:r>
-              <w:rPr>
-                <w:rFonts w:ascii="Times New Roman" w:hAnsi="Times New Roman" w:cs="Times New Roman"/>
-                <w:color w:val="000000"/>
-                <w:sz w:val="20"/>
-              </w:rPr>
-              <w:t xml:space="preserve">1.1%</w:t>
+              <w:t xml:space="preserve">0.16</w:t>
+            </w:r>
+          </w:p>
+        </w:tc>
+        <w:tc>
+          <w:tcPr>
+            <w:shd w:fill="FFFFFF"/>
+            <w:vAlign w:val="center"/>
+          </w:tcPr>
+          <w:p>
+            <w:pPr>
+              <w:pBdr/>
+              <w:spacing w:before="0" w:after="0"/>
+              <w:ind w:left="20" w:right="20"/>
+              <w:jc w:val="right"/>
+            </w:pPr>
+            <w:r>
+              <w:rPr>
+                <w:rFonts w:ascii="Times New Roman" w:hAnsi="Times New Roman" w:cs="Times New Roman"/>
+                <w:color w:val="000000"/>
+                <w:sz w:val="20"/>
+              </w:rPr>
+              <w:t xml:space="preserve"/>
+            </w:r>
+            <w:r>
+              <w:rPr>
+                <w:rFonts w:ascii="Times New Roman" w:hAnsi="Times New Roman" w:cs="Times New Roman"/>
+                <w:color w:val="000000"/>
+                <w:sz w:val="20"/>
+              </w:rPr>
+              <w:t xml:space="preserve">0.287</w:t>
+            </w:r>
+          </w:p>
+        </w:tc>
+        <w:tc>
+          <w:tcPr>
+            <w:shd w:fill="FFFFFF"/>
+            <w:vAlign w:val="center"/>
+          </w:tcPr>
+          <w:p>
+            <w:pPr>
+              <w:pBdr/>
+              <w:spacing w:before="0" w:after="0"/>
+              <w:ind w:left="20" w:right="20"/>
+              <w:jc w:val="right"/>
+            </w:pPr>
+            <w:r>
+              <w:rPr>
+                <w:rFonts w:ascii="Times New Roman" w:hAnsi="Times New Roman" w:cs="Times New Roman"/>
+                <w:color w:val="000000"/>
+                <w:sz w:val="20"/>
+              </w:rPr>
+              <w:t xml:space="preserve"/>
+            </w:r>
+            <w:r>
+              <w:rPr>
+                <w:rFonts w:ascii="Times New Roman" w:hAnsi="Times New Roman" w:cs="Times New Roman"/>
+                <w:color w:val="000000"/>
+                <w:sz w:val="20"/>
+              </w:rPr>
+              <w:t xml:space="preserve">0.14</w:t>
+            </w:r>
+          </w:p>
+        </w:tc>
+        <w:tc>
+          <w:tcPr>
+            <w:shd w:fill="FFFFFF"/>
+            <w:vAlign w:val="center"/>
+          </w:tcPr>
+          <w:p>
+            <w:pPr>
+              <w:pBdr/>
+              <w:spacing w:before="0" w:after="0"/>
+              <w:ind w:left="20" w:right="20"/>
+              <w:jc w:val="right"/>
+            </w:pPr>
+            <w:r>
+              <w:rPr>
+                <w:rFonts w:ascii="Times New Roman" w:hAnsi="Times New Roman" w:cs="Times New Roman"/>
+                <w:color w:val="000000"/>
+                <w:sz w:val="20"/>
+              </w:rPr>
+              <w:t xml:space="preserve"/>
+            </w:r>
+            <w:r>
+              <w:rPr>
+                <w:rFonts w:ascii="Times New Roman" w:hAnsi="Times New Roman" w:cs="Times New Roman"/>
+                <w:color w:val="000000"/>
+                <w:sz w:val="20"/>
+              </w:rPr>
+              <w:t xml:space="preserve">1.12%</w:t>
             </w:r>
           </w:p>
         </w:tc>
@@ -3864,7 +3864,7 @@
                 <w:color w:val="000000"/>
                 <w:sz w:val="20"/>
               </w:rPr>
-              <w:t xml:space="preserve">22.93</w:t>
+              <w:t xml:space="preserve">22.98</w:t>
             </w:r>
           </w:p>
         </w:tc>
@@ -3956,7 +3956,7 @@
                 <w:color w:val="000000"/>
                 <w:sz w:val="20"/>
               </w:rPr>
-              <w:t xml:space="preserve">27.97%</w:t>
+              <w:t xml:space="preserve">28.02%</w:t>
             </w:r>
           </w:p>
         </w:tc>
@@ -4350,37 +4350,37 @@
                 <w:color w:val="000000"/>
                 <w:sz w:val="20"/>
               </w:rPr>
-              <w:t xml:space="preserve">0.7</w:t>
-            </w:r>
-          </w:p>
-        </w:tc>
-        <w:tc>
-          <w:tcPr>
-            <w:shd w:fill="FFFFFF"/>
-            <w:vAlign w:val="center"/>
-          </w:tcPr>
-          <w:p>
-            <w:pPr>
-              <w:pBdr/>
-              <w:spacing w:before="0" w:after="0"/>
-              <w:ind w:left="20" w:right="20"/>
-              <w:jc w:val="right"/>
-            </w:pPr>
-            <w:r>
-              <w:rPr>
-                <w:rFonts w:ascii="Times New Roman" w:hAnsi="Times New Roman" w:cs="Times New Roman"/>
-                <w:color w:val="000000"/>
-                <w:sz w:val="20"/>
-              </w:rPr>
-              <w:t xml:space="preserve"/>
-            </w:r>
-            <w:r>
-              <w:rPr>
-                <w:rFonts w:ascii="Times New Roman" w:hAnsi="Times New Roman" w:cs="Times New Roman"/>
-                <w:color w:val="000000"/>
-                <w:sz w:val="20"/>
-              </w:rPr>
-              <w:t xml:space="preserve">0.196</w:t>
+              <w:t xml:space="preserve">0.71</w:t>
+            </w:r>
+          </w:p>
+        </w:tc>
+        <w:tc>
+          <w:tcPr>
+            <w:shd w:fill="FFFFFF"/>
+            <w:vAlign w:val="center"/>
+          </w:tcPr>
+          <w:p>
+            <w:pPr>
+              <w:pBdr/>
+              <w:spacing w:before="0" w:after="0"/>
+              <w:ind w:left="20" w:right="20"/>
+              <w:jc w:val="right"/>
+            </w:pPr>
+            <w:r>
+              <w:rPr>
+                <w:rFonts w:ascii="Times New Roman" w:hAnsi="Times New Roman" w:cs="Times New Roman"/>
+                <w:color w:val="000000"/>
+                <w:sz w:val="20"/>
+              </w:rPr>
+              <w:t xml:space="preserve"/>
+            </w:r>
+            <w:r>
+              <w:rPr>
+                <w:rFonts w:ascii="Times New Roman" w:hAnsi="Times New Roman" w:cs="Times New Roman"/>
+                <w:color w:val="000000"/>
+                <w:sz w:val="20"/>
+              </w:rPr>
+              <w:t xml:space="preserve">0.195</w:t>
             </w:r>
           </w:p>
         </w:tc>
@@ -4622,7 +4622,7 @@
                 <w:color w:val="000000"/>
                 <w:sz w:val="20"/>
               </w:rPr>
-              <w:t xml:space="preserve">0.308</w:t>
+              <w:t xml:space="preserve">0.307</w:t>
             </w:r>
           </w:p>
         </w:tc>
@@ -4682,7 +4682,7 @@
                 <w:color w:val="000000"/>
                 <w:sz w:val="20"/>
               </w:rPr>
-              <w:t xml:space="preserve">5.01%</w:t>
+              <w:t xml:space="preserve">5%</w:t>
             </w:r>
           </w:p>
         </w:tc>
@@ -4834,37 +4834,37 @@
                 <w:color w:val="000000"/>
                 <w:sz w:val="20"/>
               </w:rPr>
-              <w:t xml:space="preserve">0.62</w:t>
-            </w:r>
-          </w:p>
-        </w:tc>
-        <w:tc>
-          <w:tcPr>
-            <w:shd w:fill="FFFFFF"/>
-            <w:vAlign w:val="center"/>
-          </w:tcPr>
-          <w:p>
-            <w:pPr>
-              <w:pBdr/>
-              <w:spacing w:before="0" w:after="0"/>
-              <w:ind w:left="20" w:right="20"/>
-              <w:jc w:val="right"/>
-            </w:pPr>
-            <w:r>
-              <w:rPr>
-                <w:rFonts w:ascii="Times New Roman" w:hAnsi="Times New Roman" w:cs="Times New Roman"/>
-                <w:color w:val="000000"/>
-                <w:sz w:val="20"/>
-              </w:rPr>
-              <w:t xml:space="preserve"/>
-            </w:r>
-            <w:r>
-              <w:rPr>
-                <w:rFonts w:ascii="Times New Roman" w:hAnsi="Times New Roman" w:cs="Times New Roman"/>
-                <w:color w:val="000000"/>
-                <w:sz w:val="20"/>
-              </w:rPr>
-              <w:t xml:space="preserve">0.097</w:t>
+              <w:t xml:space="preserve">0.6</w:t>
+            </w:r>
+          </w:p>
+        </w:tc>
+        <w:tc>
+          <w:tcPr>
+            <w:shd w:fill="FFFFFF"/>
+            <w:vAlign w:val="center"/>
+          </w:tcPr>
+          <w:p>
+            <w:pPr>
+              <w:pBdr/>
+              <w:spacing w:before="0" w:after="0"/>
+              <w:ind w:left="20" w:right="20"/>
+              <w:jc w:val="right"/>
+            </w:pPr>
+            <w:r>
+              <w:rPr>
+                <w:rFonts w:ascii="Times New Roman" w:hAnsi="Times New Roman" w:cs="Times New Roman"/>
+                <w:color w:val="000000"/>
+                <w:sz w:val="20"/>
+              </w:rPr>
+              <w:t xml:space="preserve"/>
+            </w:r>
+            <w:r>
+              <w:rPr>
+                <w:rFonts w:ascii="Times New Roman" w:hAnsi="Times New Roman" w:cs="Times New Roman"/>
+                <w:color w:val="000000"/>
+                <w:sz w:val="20"/>
+              </w:rPr>
+              <w:t xml:space="preserve">0.099</w:t>
             </w:r>
           </w:p>
         </w:tc>
@@ -5076,97 +5076,97 @@
                 <w:color w:val="000000"/>
                 <w:sz w:val="20"/>
               </w:rPr>
-              <w:t xml:space="preserve">3.16</w:t>
-            </w:r>
-          </w:p>
-        </w:tc>
-        <w:tc>
-          <w:tcPr>
-            <w:shd w:fill="FFFFFF"/>
-            <w:vAlign w:val="center"/>
-          </w:tcPr>
-          <w:p>
-            <w:pPr>
-              <w:pBdr/>
-              <w:spacing w:before="0" w:after="0"/>
-              <w:ind w:left="20" w:right="20"/>
-              <w:jc w:val="right"/>
-            </w:pPr>
-            <w:r>
-              <w:rPr>
-                <w:rFonts w:ascii="Times New Roman" w:hAnsi="Times New Roman" w:cs="Times New Roman"/>
-                <w:color w:val="000000"/>
-                <w:sz w:val="20"/>
-              </w:rPr>
-              <w:t xml:space="preserve"/>
-            </w:r>
-            <w:r>
-              <w:rPr>
-                <w:rFonts w:ascii="Times New Roman" w:hAnsi="Times New Roman" w:cs="Times New Roman"/>
-                <w:color w:val="000000"/>
-                <w:sz w:val="20"/>
-              </w:rPr>
-              <w:t xml:space="preserve">0.132</w:t>
-            </w:r>
-          </w:p>
-        </w:tc>
-        <w:tc>
-          <w:tcPr>
-            <w:shd w:fill="FFFFFF"/>
-            <w:vAlign w:val="center"/>
-          </w:tcPr>
-          <w:p>
-            <w:pPr>
-              <w:pBdr/>
-              <w:spacing w:before="0" w:after="0"/>
-              <w:ind w:left="20" w:right="20"/>
-              <w:jc w:val="right"/>
-            </w:pPr>
-            <w:r>
-              <w:rPr>
-                <w:rFonts w:ascii="Times New Roman" w:hAnsi="Times New Roman" w:cs="Times New Roman"/>
-                <w:color w:val="000000"/>
-                <w:sz w:val="20"/>
-              </w:rPr>
-              <w:t xml:space="preserve"/>
-            </w:r>
-            <w:r>
-              <w:rPr>
-                <w:rFonts w:ascii="Times New Roman" w:hAnsi="Times New Roman" w:cs="Times New Roman"/>
-                <w:color w:val="000000"/>
-                <w:sz w:val="20"/>
-              </w:rPr>
-              <w:t xml:space="preserve">1.47</w:t>
-            </w:r>
-          </w:p>
-        </w:tc>
-        <w:tc>
-          <w:tcPr>
-            <w:shd w:fill="FFFFFF"/>
-            <w:vAlign w:val="center"/>
-          </w:tcPr>
-          <w:p>
-            <w:pPr>
-              <w:pBdr/>
-              <w:spacing w:before="0" w:after="0"/>
-              <w:ind w:left="20" w:right="20"/>
-              <w:jc w:val="right"/>
-            </w:pPr>
-            <w:r>
-              <w:rPr>
-                <w:rFonts w:ascii="Times New Roman" w:hAnsi="Times New Roman" w:cs="Times New Roman"/>
-                <w:color w:val="000000"/>
-                <w:sz w:val="20"/>
-              </w:rPr>
-              <w:t xml:space="preserve"/>
-            </w:r>
-            <w:r>
-              <w:rPr>
-                <w:rFonts w:ascii="Times New Roman" w:hAnsi="Times New Roman" w:cs="Times New Roman"/>
-                <w:color w:val="000000"/>
-                <w:sz w:val="20"/>
-              </w:rPr>
-              <w:t xml:space="preserve">4.3%</w:t>
+              <w:t xml:space="preserve">3.23</w:t>
+            </w:r>
+          </w:p>
+        </w:tc>
+        <w:tc>
+          <w:tcPr>
+            <w:shd w:fill="FFFFFF"/>
+            <w:vAlign w:val="center"/>
+          </w:tcPr>
+          <w:p>
+            <w:pPr>
+              <w:pBdr/>
+              <w:spacing w:before="0" w:after="0"/>
+              <w:ind w:left="20" w:right="20"/>
+              <w:jc w:val="right"/>
+            </w:pPr>
+            <w:r>
+              <w:rPr>
+                <w:rFonts w:ascii="Times New Roman" w:hAnsi="Times New Roman" w:cs="Times New Roman"/>
+                <w:color w:val="000000"/>
+                <w:sz w:val="20"/>
+              </w:rPr>
+              <w:t xml:space="preserve"/>
+            </w:r>
+            <w:r>
+              <w:rPr>
+                <w:rFonts w:ascii="Times New Roman" w:hAnsi="Times New Roman" w:cs="Times New Roman"/>
+                <w:color w:val="000000"/>
+                <w:sz w:val="20"/>
+              </w:rPr>
+              <w:t xml:space="preserve">0.128</w:t>
+            </w:r>
+          </w:p>
+        </w:tc>
+        <w:tc>
+          <w:tcPr>
+            <w:shd w:fill="FFFFFF"/>
+            <w:vAlign w:val="center"/>
+          </w:tcPr>
+          <w:p>
+            <w:pPr>
+              <w:pBdr/>
+              <w:spacing w:before="0" w:after="0"/>
+              <w:ind w:left="20" w:right="20"/>
+              <w:jc w:val="right"/>
+            </w:pPr>
+            <w:r>
+              <w:rPr>
+                <w:rFonts w:ascii="Times New Roman" w:hAnsi="Times New Roman" w:cs="Times New Roman"/>
+                <w:color w:val="000000"/>
+                <w:sz w:val="20"/>
+              </w:rPr>
+              <w:t xml:space="preserve"/>
+            </w:r>
+            <w:r>
+              <w:rPr>
+                <w:rFonts w:ascii="Times New Roman" w:hAnsi="Times New Roman" w:cs="Times New Roman"/>
+                <w:color w:val="000000"/>
+                <w:sz w:val="20"/>
+              </w:rPr>
+              <w:t xml:space="preserve">1.48</w:t>
+            </w:r>
+          </w:p>
+        </w:tc>
+        <w:tc>
+          <w:tcPr>
+            <w:shd w:fill="FFFFFF"/>
+            <w:vAlign w:val="center"/>
+          </w:tcPr>
+          <w:p>
+            <w:pPr>
+              <w:pBdr/>
+              <w:spacing w:before="0" w:after="0"/>
+              <w:ind w:left="20" w:right="20"/>
+              <w:jc w:val="right"/>
+            </w:pPr>
+            <w:r>
+              <w:rPr>
+                <w:rFonts w:ascii="Times New Roman" w:hAnsi="Times New Roman" w:cs="Times New Roman"/>
+                <w:color w:val="000000"/>
+                <w:sz w:val="20"/>
+              </w:rPr>
+              <w:t xml:space="preserve"/>
+            </w:r>
+            <w:r>
+              <w:rPr>
+                <w:rFonts w:ascii="Times New Roman" w:hAnsi="Times New Roman" w:cs="Times New Roman"/>
+                <w:color w:val="000000"/>
+                <w:sz w:val="20"/>
+              </w:rPr>
+              <w:t xml:space="preserve">4.34%</w:t>
             </w:r>
           </w:p>
         </w:tc>
@@ -5318,7 +5318,7 @@
                 <w:color w:val="000000"/>
                 <w:sz w:val="20"/>
               </w:rPr>
-              <w:t xml:space="preserve">56.13</w:t>
+              <w:t xml:space="preserve">56</w:t>
             </w:r>
           </w:p>
         </w:tc>
@@ -5410,7 +5410,7 @@
                 <w:color w:val="000000"/>
                 <w:sz w:val="20"/>
               </w:rPr>
-              <w:t xml:space="preserve">34.53%</w:t>
+              <w:t xml:space="preserve">34.48%</w:t>
             </w:r>
           </w:p>
         </w:tc>
@@ -5562,7 +5562,7 @@
                 <w:color w:val="000000"/>
                 <w:sz w:val="20"/>
               </w:rPr>
-              <w:t xml:space="preserve">16.88</w:t>
+              <w:t xml:space="preserve">16.92</w:t>
             </w:r>
           </w:p>
         </w:tc>
@@ -6085,7 +6085,7 @@
                 <w:color w:val="000000"/>
                 <w:sz w:val="20"/>
               </w:rPr>
-              <w:t xml:space="preserve">1846.57</w:t>
+              <w:t xml:space="preserve">1835.36</w:t>
             </w:r>
           </w:p>
         </w:tc>
@@ -6177,7 +6177,7 @@
                 <w:color w:val="000000"/>
                 <w:sz w:val="20"/>
               </w:rPr>
-              <w:t xml:space="preserve">64.9%</w:t>
+              <w:t xml:space="preserve">64.81%</w:t>
             </w:r>
           </w:p>
         </w:tc>
@@ -6329,7 +6329,7 @@
                 <w:color w:val="000000"/>
                 <w:sz w:val="20"/>
               </w:rPr>
-              <w:t xml:space="preserve">216.42</w:t>
+              <w:t xml:space="preserve">214.55</w:t>
             </w:r>
           </w:p>
         </w:tc>
@@ -6421,7 +6421,7 @@
                 <w:color w:val="000000"/>
                 <w:sz w:val="20"/>
               </w:rPr>
-              <w:t xml:space="preserve">1.9%</w:t>
+              <w:t xml:space="preserve">1.91%</w:t>
             </w:r>
           </w:p>
         </w:tc>
@@ -6573,7 +6573,7 @@
                 <w:color w:val="000000"/>
                 <w:sz w:val="20"/>
               </w:rPr>
-              <w:t xml:space="preserve">24.37</w:t>
+              <w:t xml:space="preserve">24.56</w:t>
             </w:r>
           </w:p>
         </w:tc>
@@ -6665,7 +6665,7 @@
                 <w:color w:val="000000"/>
                 <w:sz w:val="20"/>
               </w:rPr>
-              <w:t xml:space="preserve">1.84%</w:t>
+              <w:t xml:space="preserve">1.86%</w:t>
             </w:r>
           </w:p>
         </w:tc>
@@ -6817,7 +6817,7 @@
                 <w:color w:val="000000"/>
                 <w:sz w:val="20"/>
               </w:rPr>
-              <w:t xml:space="preserve">155.12</w:t>
+              <w:t xml:space="preserve">154.88</w:t>
             </w:r>
           </w:p>
         </w:tc>
@@ -6909,7 +6909,7 @@
                 <w:color w:val="000000"/>
                 <w:sz w:val="20"/>
               </w:rPr>
-              <w:t xml:space="preserve">9.92%</w:t>
+              <w:t xml:space="preserve">9.94%</w:t>
             </w:r>
           </w:p>
         </w:tc>
@@ -7061,7 +7061,7 @@
                 <w:color w:val="000000"/>
                 <w:sz w:val="20"/>
               </w:rPr>
-              <w:t xml:space="preserve">5.87</w:t>
+              <w:t xml:space="preserve">5.88</w:t>
             </w:r>
           </w:p>
         </w:tc>
@@ -7305,7 +7305,7 @@
                 <w:color w:val="000000"/>
                 <w:sz w:val="20"/>
               </w:rPr>
-              <w:t xml:space="preserve">9.95</w:t>
+              <w:t xml:space="preserve">9.89</w:t>
             </w:r>
           </w:p>
         </w:tc>
@@ -7549,7 +7549,7 @@
                 <w:color w:val="000000"/>
                 <w:sz w:val="20"/>
               </w:rPr>
-              <w:t xml:space="preserve">34.4</w:t>
+              <w:t xml:space="preserve">34.52</w:t>
             </w:r>
           </w:p>
         </w:tc>
@@ -7641,7 +7641,7 @@
                 <w:color w:val="000000"/>
                 <w:sz w:val="20"/>
               </w:rPr>
-              <w:t xml:space="preserve">2.51%</w:t>
+              <w:t xml:space="preserve">2.52%</w:t>
             </w:r>
           </w:p>
         </w:tc>
@@ -7793,7 +7793,7 @@
                 <w:color w:val="000000"/>
                 <w:sz w:val="20"/>
               </w:rPr>
-              <w:t xml:space="preserve">95.49</w:t>
+              <w:t xml:space="preserve">94.87</w:t>
             </w:r>
           </w:p>
         </w:tc>
@@ -7855,37 +7855,37 @@
                 <w:color w:val="000000"/>
                 <w:sz w:val="20"/>
               </w:rPr>
-              <w:t xml:space="preserve">1</w:t>
-            </w:r>
-          </w:p>
-        </w:tc>
-        <w:tc>
-          <w:tcPr>
-            <w:shd w:fill="FFFFFF"/>
-            <w:vAlign w:val="center"/>
-          </w:tcPr>
-          <w:p>
-            <w:pPr>
-              <w:pBdr/>
-              <w:spacing w:before="0" w:after="0"/>
-              <w:ind w:left="20" w:right="20"/>
-              <w:jc w:val="right"/>
-            </w:pPr>
-            <w:r>
-              <w:rPr>
-                <w:rFonts w:ascii="Times New Roman" w:hAnsi="Times New Roman" w:cs="Times New Roman"/>
-                <w:color w:val="000000"/>
-                <w:sz w:val="20"/>
-              </w:rPr>
-              <w:t xml:space="preserve"/>
-            </w:r>
-            <w:r>
-              <w:rPr>
-                <w:rFonts w:ascii="Times New Roman" w:hAnsi="Times New Roman" w:cs="Times New Roman"/>
-                <w:color w:val="000000"/>
-                <w:sz w:val="20"/>
-              </w:rPr>
-              <w:t xml:space="preserve">4.8%</w:t>
+              <w:t xml:space="preserve">0.99</w:t>
+            </w:r>
+          </w:p>
+        </w:tc>
+        <w:tc>
+          <w:tcPr>
+            <w:shd w:fill="FFFFFF"/>
+            <w:vAlign w:val="center"/>
+          </w:tcPr>
+          <w:p>
+            <w:pPr>
+              <w:pBdr/>
+              <w:spacing w:before="0" w:after="0"/>
+              <w:ind w:left="20" w:right="20"/>
+              <w:jc w:val="right"/>
+            </w:pPr>
+            <w:r>
+              <w:rPr>
+                <w:rFonts w:ascii="Times New Roman" w:hAnsi="Times New Roman" w:cs="Times New Roman"/>
+                <w:color w:val="000000"/>
+                <w:sz w:val="20"/>
+              </w:rPr>
+              <w:t xml:space="preserve"/>
+            </w:r>
+            <w:r>
+              <w:rPr>
+                <w:rFonts w:ascii="Times New Roman" w:hAnsi="Times New Roman" w:cs="Times New Roman"/>
+                <w:color w:val="000000"/>
+                <w:sz w:val="20"/>
+              </w:rPr>
+              <w:t xml:space="preserve">4.79%</w:t>
             </w:r>
           </w:p>
         </w:tc>
@@ -8037,7 +8037,7 @@
                 <w:color w:val="000000"/>
                 <w:sz w:val="20"/>
               </w:rPr>
-              <w:t xml:space="preserve">18.93</w:t>
+              <w:t xml:space="preserve">18.87</w:t>
             </w:r>
           </w:p>
         </w:tc>
@@ -8099,37 +8099,37 @@
                 <w:color w:val="000000"/>
                 <w:sz w:val="20"/>
               </w:rPr>
-              <w:t xml:space="preserve">3.58</w:t>
-            </w:r>
-          </w:p>
-        </w:tc>
-        <w:tc>
-          <w:tcPr>
-            <w:shd w:fill="FFFFFF"/>
-            <w:vAlign w:val="center"/>
-          </w:tcPr>
-          <w:p>
-            <w:pPr>
-              <w:pBdr/>
-              <w:spacing w:before="0" w:after="0"/>
-              <w:ind w:left="20" w:right="20"/>
-              <w:jc w:val="right"/>
-            </w:pPr>
-            <w:r>
-              <w:rPr>
-                <w:rFonts w:ascii="Times New Roman" w:hAnsi="Times New Roman" w:cs="Times New Roman"/>
-                <w:color w:val="000000"/>
-                <w:sz w:val="20"/>
-              </w:rPr>
-              <w:t xml:space="preserve"/>
-            </w:r>
-            <w:r>
-              <w:rPr>
-                <w:rFonts w:ascii="Times New Roman" w:hAnsi="Times New Roman" w:cs="Times New Roman"/>
-                <w:color w:val="000000"/>
-                <w:sz w:val="20"/>
-              </w:rPr>
-              <w:t xml:space="preserve">1.6%</w:t>
+              <w:t xml:space="preserve">3.55</w:t>
+            </w:r>
+          </w:p>
+        </w:tc>
+        <w:tc>
+          <w:tcPr>
+            <w:shd w:fill="FFFFFF"/>
+            <w:vAlign w:val="center"/>
+          </w:tcPr>
+          <w:p>
+            <w:pPr>
+              <w:pBdr/>
+              <w:spacing w:before="0" w:after="0"/>
+              <w:ind w:left="20" w:right="20"/>
+              <w:jc w:val="right"/>
+            </w:pPr>
+            <w:r>
+              <w:rPr>
+                <w:rFonts w:ascii="Times New Roman" w:hAnsi="Times New Roman" w:cs="Times New Roman"/>
+                <w:color w:val="000000"/>
+                <w:sz w:val="20"/>
+              </w:rPr>
+              <w:t xml:space="preserve"/>
+            </w:r>
+            <w:r>
+              <w:rPr>
+                <w:rFonts w:ascii="Times New Roman" w:hAnsi="Times New Roman" w:cs="Times New Roman"/>
+                <w:color w:val="000000"/>
+                <w:sz w:val="20"/>
+              </w:rPr>
+              <w:t xml:space="preserve">1.58%</w:t>
             </w:r>
           </w:p>
         </w:tc>
@@ -8281,7 +8281,7 @@
                 <w:color w:val="000000"/>
                 <w:sz w:val="20"/>
               </w:rPr>
-              <w:t xml:space="preserve">301.38</w:t>
+              <w:t xml:space="preserve">301.12</w:t>
             </w:r>
           </w:p>
         </w:tc>
@@ -8343,37 +8343,37 @@
                 <w:color w:val="000000"/>
                 <w:sz w:val="20"/>
               </w:rPr>
-              <w:t xml:space="preserve">5.16</w:t>
-            </w:r>
-          </w:p>
-        </w:tc>
-        <w:tc>
-          <w:tcPr>
-            <w:shd w:fill="FFFFFF"/>
-            <w:vAlign w:val="center"/>
-          </w:tcPr>
-          <w:p>
-            <w:pPr>
-              <w:pBdr/>
-              <w:spacing w:before="0" w:after="0"/>
-              <w:ind w:left="20" w:right="20"/>
-              <w:jc w:val="right"/>
-            </w:pPr>
-            <w:r>
-              <w:rPr>
-                <w:rFonts w:ascii="Times New Roman" w:hAnsi="Times New Roman" w:cs="Times New Roman"/>
-                <w:color w:val="000000"/>
-                <w:sz w:val="20"/>
-              </w:rPr>
-              <w:t xml:space="preserve"/>
-            </w:r>
-            <w:r>
-              <w:rPr>
-                <w:rFonts w:ascii="Times New Roman" w:hAnsi="Times New Roman" w:cs="Times New Roman"/>
-                <w:color w:val="000000"/>
-                <w:sz w:val="20"/>
-              </w:rPr>
-              <w:t xml:space="preserve">10.05%</w:t>
+              <w:t xml:space="preserve">5.15</w:t>
+            </w:r>
+          </w:p>
+        </w:tc>
+        <w:tc>
+          <w:tcPr>
+            <w:shd w:fill="FFFFFF"/>
+            <w:vAlign w:val="center"/>
+          </w:tcPr>
+          <w:p>
+            <w:pPr>
+              <w:pBdr/>
+              <w:spacing w:before="0" w:after="0"/>
+              <w:ind w:left="20" w:right="20"/>
+              <w:jc w:val="right"/>
+            </w:pPr>
+            <w:r>
+              <w:rPr>
+                <w:rFonts w:ascii="Times New Roman" w:hAnsi="Times New Roman" w:cs="Times New Roman"/>
+                <w:color w:val="000000"/>
+                <w:sz w:val="20"/>
+              </w:rPr>
+              <w:t xml:space="preserve"/>
+            </w:r>
+            <w:r>
+              <w:rPr>
+                <w:rFonts w:ascii="Times New Roman" w:hAnsi="Times New Roman" w:cs="Times New Roman"/>
+                <w:color w:val="000000"/>
+                <w:sz w:val="20"/>
+              </w:rPr>
+              <w:t xml:space="preserve">10.09%</w:t>
             </w:r>
           </w:p>
         </w:tc>
@@ -8408,7 +8408,7 @@
                 <w:color w:val="000000"/>
                 <w:sz w:val="22"/>
               </w:rPr>
-              <w:t xml:space="preserve">Viral Richness Model (strict)</w:t>
+              <w:t xml:space="preserve">Viral Richness Model (stringent)</w:t>
             </w:r>
           </w:p>
         </w:tc>
@@ -8804,7 +8804,7 @@
                 <w:color w:val="000000"/>
                 <w:sz w:val="20"/>
               </w:rPr>
-              <w:t xml:space="preserve">923.02</w:t>
+              <w:t xml:space="preserve">922.8</w:t>
             </w:r>
           </w:p>
         </w:tc>
@@ -9048,7 +9048,7 @@
                 <w:color w:val="000000"/>
                 <w:sz w:val="20"/>
               </w:rPr>
-              <w:t xml:space="preserve">9.65</w:t>
+              <w:t xml:space="preserve">9.62</w:t>
             </w:r>
           </w:p>
         </w:tc>
@@ -9292,7 +9292,7 @@
                 <w:color w:val="000000"/>
                 <w:sz w:val="20"/>
               </w:rPr>
-              <w:t xml:space="preserve">109.23</w:t>
+              <w:t xml:space="preserve">109.2</w:t>
             </w:r>
           </w:p>
         </w:tc>
@@ -9778,37 +9778,37 @@
                 <w:color w:val="000000"/>
                 <w:sz w:val="20"/>
               </w:rPr>
-              <w:t xml:space="preserve">1.21</w:t>
-            </w:r>
-          </w:p>
-        </w:tc>
-        <w:tc>
-          <w:tcPr>
-            <w:shd w:fill="FFFFFF"/>
-            <w:vAlign w:val="center"/>
-          </w:tcPr>
-          <w:p>
-            <w:pPr>
-              <w:pBdr/>
-              <w:spacing w:before="0" w:after="0"/>
-              <w:ind w:left="20" w:right="20"/>
-              <w:jc w:val="right"/>
-            </w:pPr>
-            <w:r>
-              <w:rPr>
-                <w:rFonts w:ascii="Times New Roman" w:hAnsi="Times New Roman" w:cs="Times New Roman"/>
-                <w:color w:val="000000"/>
-                <w:sz w:val="20"/>
-              </w:rPr>
-              <w:t xml:space="preserve"/>
-            </w:r>
-            <w:r>
-              <w:rPr>
-                <w:rFonts w:ascii="Times New Roman" w:hAnsi="Times New Roman" w:cs="Times New Roman"/>
-                <w:color w:val="000000"/>
-                <w:sz w:val="20"/>
-              </w:rPr>
-              <w:t xml:space="preserve">0.151</w:t>
+              <w:t xml:space="preserve">1.2</w:t>
+            </w:r>
+          </w:p>
+        </w:tc>
+        <w:tc>
+          <w:tcPr>
+            <w:shd w:fill="FFFFFF"/>
+            <w:vAlign w:val="center"/>
+          </w:tcPr>
+          <w:p>
+            <w:pPr>
+              <w:pBdr/>
+              <w:spacing w:before="0" w:after="0"/>
+              <w:ind w:left="20" w:right="20"/>
+              <w:jc w:val="right"/>
+            </w:pPr>
+            <w:r>
+              <w:rPr>
+                <w:rFonts w:ascii="Times New Roman" w:hAnsi="Times New Roman" w:cs="Times New Roman"/>
+                <w:color w:val="000000"/>
+                <w:sz w:val="20"/>
+              </w:rPr>
+              <w:t xml:space="preserve"/>
+            </w:r>
+            <w:r>
+              <w:rPr>
+                <w:rFonts w:ascii="Times New Roman" w:hAnsi="Times New Roman" w:cs="Times New Roman"/>
+                <w:color w:val="000000"/>
+                <w:sz w:val="20"/>
+              </w:rPr>
+              <w:t xml:space="preserve">0.152</w:t>
             </w:r>
           </w:p>
         </w:tc>
@@ -10262,7 +10262,7 @@
                 <w:color w:val="000000"/>
                 <w:sz w:val="20"/>
               </w:rPr>
-              <w:t xml:space="preserve">85.12</w:t>
+              <w:t xml:space="preserve">85.1</w:t>
             </w:r>
           </w:p>
         </w:tc>
@@ -10506,7 +10506,7 @@
                 <w:color w:val="000000"/>
                 <w:sz w:val="20"/>
               </w:rPr>
-              <w:t xml:space="preserve">129.28</w:t>
+              <w:t xml:space="preserve">129.27</w:t>
             </w:r>
           </w:p>
         </w:tc>
@@ -11234,7 +11234,7 @@
                 <w:color w:val="000000"/>
                 <w:sz w:val="20"/>
               </w:rPr>
-              <w:t xml:space="preserve">44.96</w:t>
+              <w:t xml:space="preserve">44.99</w:t>
             </w:r>
           </w:p>
         </w:tc>
@@ -11326,7 +11326,7 @@
                 <w:color w:val="000000"/>
                 <w:sz w:val="20"/>
               </w:rPr>
-              <w:t xml:space="preserve">3.9%</w:t>
+              <w:t xml:space="preserve">3.91%</w:t>
             </w:r>
           </w:p>
         </w:tc>
@@ -13100,7 +13100,7 @@
                 <w:color w:val="000000"/>
                 <w:sz w:val="22"/>
               </w:rPr>
-              <w:t xml:space="preserve">Viral Traits Model (strict)</w:t>
+              <w:t xml:space="preserve">Viral Traits Model (stringent)</w:t>
             </w:r>
           </w:p>
         </w:tc>
@@ -14456,7 +14456,7 @@
 </file>
 
 <file path=word/numbering.xml><?xml version="1.0" encoding="utf-8"?>
-<w:numbering xmlns:w="http://schemas.openxmlformats.org/wordprocessingml/2006/main" xmlns:r="http://schemas.openxmlformats.org/officeDocument/2006/relationships" xmlns:w15="http://schemas.microsoft.com/office/word/2012/wordml" xmlns:w14="http://schemas.microsoft.com/office/word/2010/wordml" xmlns:m="http://schemas.openxmlformats.org/officeDocument/2006/math" xmlns:wp="http://schemas.openxmlformats.org/drawingml/2006/wordprocessingDrawing" xmlns:a="http://schemas.openxmlformats.org/drawingml/2006/main" xmlns:mc="http://schemas.openxmlformats.org/markup-compatibility/2006" xmlns:ns9="http://schemas.openxmlformats.org/schemaLibrary/2006/main" xmlns:wne="http://schemas.microsoft.com/office/word/2006/wordml" xmlns:c="http://schemas.openxmlformats.org/drawingml/2006/chart" xmlns:ns12="http://schemas.openxmlformats.org/drawingml/2006/chartDrawing" xmlns:dgm="http://schemas.openxmlformats.org/drawingml/2006/diagram" xmlns:pic="http://schemas.openxmlformats.org/drawingml/2006/picture" xmlns:xdr="http://schemas.openxmlformats.org/drawingml/2006/spreadsheetDrawing" xmlns:dsp="http://schemas.microsoft.com/office/drawing/2008/diagram" xmlns:ns17="urn:schemas-microsoft-com:office:excel" xmlns:o="urn:schemas-microsoft-com:office:office" xmlns:v="urn:schemas-microsoft-com:vml" xmlns:w10="urn:schemas-microsoft-com:office:word" xmlns:ns21="urn:schemas-microsoft-com:office:powerpoint" xmlns:ns23="http://schemas.microsoft.com/office/2006/coverPageProps" xmlns:odx="http://opendope.org/xpaths" xmlns:odc="http://opendope.org/conditions" xmlns:odq="http://opendope.org/questions" xmlns:oda="http://opendope.org/answers" xmlns:odi="http://opendope.org/components" xmlns:odgm="http://opendope.org/SmartArt/DataHierarchy" xmlns:ns30="http://schemas.openxmlformats.org/officeDocument/2006/bibliography" xmlns:ns31="http://schemas.openxmlformats.org/drawingml/2006/compatibility" xmlns:ns32="http://schemas.openxmlformats.org/drawingml/2006/lockedCanvas">
+<w:numbering xmlns:w="http://schemas.openxmlformats.org/wordprocessingml/2006/main" xmlns:m="http://schemas.openxmlformats.org/officeDocument/2006/math" xmlns:r="http://schemas.openxmlformats.org/officeDocument/2006/relationships" xmlns:w14="http://schemas.microsoft.com/office/word/2010/wordml" xmlns:wp="http://schemas.openxmlformats.org/drawingml/2006/wordprocessingDrawing" xmlns:a="http://schemas.openxmlformats.org/drawingml/2006/main" xmlns:w15="http://schemas.microsoft.com/office/word/2012/wordml" xmlns:ns8="http://schemas.openxmlformats.org/schemaLibrary/2006/main" xmlns:mc="http://schemas.openxmlformats.org/markup-compatibility/2006" xmlns:wne="http://schemas.microsoft.com/office/word/2006/wordml" xmlns:c="http://schemas.openxmlformats.org/drawingml/2006/chart" xmlns:ns12="http://schemas.openxmlformats.org/drawingml/2006/chartDrawing" xmlns:dgm="http://schemas.openxmlformats.org/drawingml/2006/diagram" xmlns:pic="http://schemas.openxmlformats.org/drawingml/2006/picture" xmlns:xdr="http://schemas.openxmlformats.org/drawingml/2006/spreadsheetDrawing" xmlns:dsp="http://schemas.microsoft.com/office/drawing/2008/diagram" xmlns:ns17="urn:schemas-microsoft-com:office:excel" xmlns:o="urn:schemas-microsoft-com:office:office" xmlns:v="urn:schemas-microsoft-com:vml" xmlns:w10="urn:schemas-microsoft-com:office:word" xmlns:ns21="urn:schemas-microsoft-com:office:powerpoint" xmlns:ns23="http://schemas.microsoft.com/office/2006/coverPageProps" xmlns:odx="http://opendope.org/xpaths" xmlns:odc="http://opendope.org/conditions" xmlns:odq="http://opendope.org/questions" xmlns:oda="http://opendope.org/answers" xmlns:odi="http://opendope.org/components" xmlns:odgm="http://opendope.org/SmartArt/DataHierarchy" xmlns:ns30="http://schemas.openxmlformats.org/officeDocument/2006/bibliography" xmlns:ns31="http://schemas.openxmlformats.org/drawingml/2006/compatibility" xmlns:ns32="http://schemas.openxmlformats.org/drawingml/2006/lockedCanvas">
   <w:abstractNum w:abstractNumId="0">
     <w:nsid w:val="1482775B"/>
     <w:multiLevelType w:val="multilevel"/>
@@ -15106,7 +15106,7 @@
 </file>
 
 <file path=word/styles.xml><?xml version="1.0" encoding="utf-8"?>
-<w:styles xmlns:w="http://schemas.openxmlformats.org/wordprocessingml/2006/main" xmlns:r="http://schemas.openxmlformats.org/officeDocument/2006/relationships" xmlns:w15="http://schemas.microsoft.com/office/word/2012/wordml" xmlns:w14="http://schemas.microsoft.com/office/word/2010/wordml" xmlns:m="http://schemas.openxmlformats.org/officeDocument/2006/math" xmlns:wp="http://schemas.openxmlformats.org/drawingml/2006/wordprocessingDrawing" xmlns:a="http://schemas.openxmlformats.org/drawingml/2006/main" xmlns:mc="http://schemas.openxmlformats.org/markup-compatibility/2006" xmlns:ns9="http://schemas.openxmlformats.org/schemaLibrary/2006/main" xmlns:wne="http://schemas.microsoft.com/office/word/2006/wordml" xmlns:c="http://schemas.openxmlformats.org/drawingml/2006/chart" xmlns:ns12="http://schemas.openxmlformats.org/drawingml/2006/chartDrawing" xmlns:dgm="http://schemas.openxmlformats.org/drawingml/2006/diagram" xmlns:pic="http://schemas.openxmlformats.org/drawingml/2006/picture" xmlns:xdr="http://schemas.openxmlformats.org/drawingml/2006/spreadsheetDrawing" xmlns:dsp="http://schemas.microsoft.com/office/drawing/2008/diagram" xmlns:ns17="urn:schemas-microsoft-com:office:excel" xmlns:o="urn:schemas-microsoft-com:office:office" xmlns:v="urn:schemas-microsoft-com:vml" xmlns:w10="urn:schemas-microsoft-com:office:word" xmlns:ns21="urn:schemas-microsoft-com:office:powerpoint" xmlns:ns23="http://schemas.microsoft.com/office/2006/coverPageProps" xmlns:odx="http://opendope.org/xpaths" xmlns:odc="http://opendope.org/conditions" xmlns:odq="http://opendope.org/questions" xmlns:oda="http://opendope.org/answers" xmlns:odi="http://opendope.org/components" xmlns:odgm="http://opendope.org/SmartArt/DataHierarchy" xmlns:ns30="http://schemas.openxmlformats.org/officeDocument/2006/bibliography" xmlns:ns31="http://schemas.openxmlformats.org/drawingml/2006/compatibility" xmlns:ns32="http://schemas.openxmlformats.org/drawingml/2006/lockedCanvas">
+<w:styles xmlns:w="http://schemas.openxmlformats.org/wordprocessingml/2006/main" xmlns:m="http://schemas.openxmlformats.org/officeDocument/2006/math" xmlns:r="http://schemas.openxmlformats.org/officeDocument/2006/relationships" xmlns:w14="http://schemas.microsoft.com/office/word/2010/wordml" xmlns:wp="http://schemas.openxmlformats.org/drawingml/2006/wordprocessingDrawing" xmlns:a="http://schemas.openxmlformats.org/drawingml/2006/main" xmlns:w15="http://schemas.microsoft.com/office/word/2012/wordml" xmlns:ns8="http://schemas.openxmlformats.org/schemaLibrary/2006/main" xmlns:mc="http://schemas.openxmlformats.org/markup-compatibility/2006" xmlns:wne="http://schemas.microsoft.com/office/word/2006/wordml" xmlns:c="http://schemas.openxmlformats.org/drawingml/2006/chart" xmlns:ns12="http://schemas.openxmlformats.org/drawingml/2006/chartDrawing" xmlns:dgm="http://schemas.openxmlformats.org/drawingml/2006/diagram" xmlns:pic="http://schemas.openxmlformats.org/drawingml/2006/picture" xmlns:xdr="http://schemas.openxmlformats.org/drawingml/2006/spreadsheetDrawing" xmlns:dsp="http://schemas.microsoft.com/office/drawing/2008/diagram" xmlns:ns17="urn:schemas-microsoft-com:office:excel" xmlns:o="urn:schemas-microsoft-com:office:office" xmlns:v="urn:schemas-microsoft-com:vml" xmlns:w10="urn:schemas-microsoft-com:office:word" xmlns:ns21="urn:schemas-microsoft-com:office:powerpoint" xmlns:ns23="http://schemas.microsoft.com/office/2006/coverPageProps" xmlns:odx="http://opendope.org/xpaths" xmlns:odc="http://opendope.org/conditions" xmlns:odq="http://opendope.org/questions" xmlns:oda="http://opendope.org/answers" xmlns:odi="http://opendope.org/components" xmlns:odgm="http://opendope.org/SmartArt/DataHierarchy" xmlns:ns30="http://schemas.openxmlformats.org/officeDocument/2006/bibliography" xmlns:ns31="http://schemas.openxmlformats.org/drawingml/2006/compatibility" xmlns:ns32="http://schemas.openxmlformats.org/drawingml/2006/lockedCanvas">
   <w:docDefaults>
     <w:rPrDefault>
       <w:rPr>

--- a/figures/ExtendedTable01-models.docx
+++ b/figures/ExtendedTable01-models.docx
@@ -1,6 +1,6 @@
 
 <file path=word/document.xml><?xml version="1.0" encoding="utf-8"?>
-<w:document xmlns:w="http://schemas.openxmlformats.org/wordprocessingml/2006/main" xmlns:m="http://schemas.openxmlformats.org/officeDocument/2006/math" xmlns:r="http://schemas.openxmlformats.org/officeDocument/2006/relationships" xmlns:w14="http://schemas.microsoft.com/office/word/2010/wordml" xmlns:wp="http://schemas.openxmlformats.org/drawingml/2006/wordprocessingDrawing" xmlns:a="http://schemas.openxmlformats.org/drawingml/2006/main" xmlns:w15="http://schemas.microsoft.com/office/word/2012/wordml" xmlns:ns8="http://schemas.openxmlformats.org/schemaLibrary/2006/main" xmlns:mc="http://schemas.openxmlformats.org/markup-compatibility/2006" xmlns:wne="http://schemas.microsoft.com/office/word/2006/wordml" xmlns:c="http://schemas.openxmlformats.org/drawingml/2006/chart" xmlns:ns12="http://schemas.openxmlformats.org/drawingml/2006/chartDrawing" xmlns:dgm="http://schemas.openxmlformats.org/drawingml/2006/diagram" xmlns:pic="http://schemas.openxmlformats.org/drawingml/2006/picture" xmlns:xdr="http://schemas.openxmlformats.org/drawingml/2006/spreadsheetDrawing" xmlns:dsp="http://schemas.microsoft.com/office/drawing/2008/diagram" xmlns:ns17="urn:schemas-microsoft-com:office:excel" xmlns:o="urn:schemas-microsoft-com:office:office" xmlns:v="urn:schemas-microsoft-com:vml" xmlns:w10="urn:schemas-microsoft-com:office:word" xmlns:ns21="urn:schemas-microsoft-com:office:powerpoint" xmlns:ns23="http://schemas.microsoft.com/office/2006/coverPageProps" xmlns:odx="http://opendope.org/xpaths" xmlns:odc="http://opendope.org/conditions" xmlns:odq="http://opendope.org/questions" xmlns:oda="http://opendope.org/answers" xmlns:odi="http://opendope.org/components" xmlns:odgm="http://opendope.org/SmartArt/DataHierarchy" xmlns:ns30="http://schemas.openxmlformats.org/officeDocument/2006/bibliography" xmlns:ns31="http://schemas.openxmlformats.org/drawingml/2006/compatibility" xmlns:ns32="http://schemas.openxmlformats.org/drawingml/2006/lockedCanvas" mc:Ignorable="">
+<w:document xmlns:w="http://schemas.openxmlformats.org/wordprocessingml/2006/main" xmlns:r="http://schemas.openxmlformats.org/officeDocument/2006/relationships" xmlns:w14="http://schemas.microsoft.com/office/word/2010/wordml" xmlns:wp="http://schemas.openxmlformats.org/drawingml/2006/wordprocessingDrawing" xmlns:a="http://schemas.openxmlformats.org/drawingml/2006/main" xmlns:m="http://schemas.openxmlformats.org/officeDocument/2006/math" xmlns:w15="http://schemas.microsoft.com/office/word/2012/wordml" xmlns:ns8="http://schemas.openxmlformats.org/schemaLibrary/2006/main" xmlns:mc="http://schemas.openxmlformats.org/markup-compatibility/2006" xmlns:wne="http://schemas.microsoft.com/office/word/2006/wordml" xmlns:ns11="http://schemas.openxmlformats.org/drawingml/2006/chartDrawing" xmlns:c="http://schemas.openxmlformats.org/drawingml/2006/chart" xmlns:dgm="http://schemas.openxmlformats.org/drawingml/2006/diagram" xmlns:pic="http://schemas.openxmlformats.org/drawingml/2006/picture" xmlns:xdr="http://schemas.openxmlformats.org/drawingml/2006/spreadsheetDrawing" xmlns:dsp="http://schemas.microsoft.com/office/drawing/2008/diagram" xmlns:v="urn:schemas-microsoft-com:vml" xmlns:o="urn:schemas-microsoft-com:office:office" xmlns:ns19="urn:schemas-microsoft-com:office:excel" xmlns:w10="urn:schemas-microsoft-com:office:word" xmlns:ns21="urn:schemas-microsoft-com:office:powerpoint" xmlns:ns23="http://schemas.microsoft.com/office/2006/coverPageProps" xmlns:odx="http://opendope.org/xpaths" xmlns:odc="http://opendope.org/conditions" xmlns:odq="http://opendope.org/questions" xmlns:oda="http://opendope.org/answers" xmlns:odi="http://opendope.org/components" xmlns:odgm="http://opendope.org/SmartArt/DataHierarchy" xmlns:ns30="http://schemas.openxmlformats.org/officeDocument/2006/bibliography" xmlns:ns31="http://schemas.openxmlformats.org/drawingml/2006/compatibility" xmlns:ns32="http://schemas.openxmlformats.org/drawingml/2006/lockedCanvas" mc:Ignorable="">
   <w:body>
     <w:tbl>
       <w:tblPr>
@@ -14456,7 +14456,7 @@
 </file>
 
 <file path=word/numbering.xml><?xml version="1.0" encoding="utf-8"?>
-<w:numbering xmlns:w="http://schemas.openxmlformats.org/wordprocessingml/2006/main" xmlns:m="http://schemas.openxmlformats.org/officeDocument/2006/math" xmlns:r="http://schemas.openxmlformats.org/officeDocument/2006/relationships" xmlns:w14="http://schemas.microsoft.com/office/word/2010/wordml" xmlns:wp="http://schemas.openxmlformats.org/drawingml/2006/wordprocessingDrawing" xmlns:a="http://schemas.openxmlformats.org/drawingml/2006/main" xmlns:w15="http://schemas.microsoft.com/office/word/2012/wordml" xmlns:ns8="http://schemas.openxmlformats.org/schemaLibrary/2006/main" xmlns:mc="http://schemas.openxmlformats.org/markup-compatibility/2006" xmlns:wne="http://schemas.microsoft.com/office/word/2006/wordml" xmlns:c="http://schemas.openxmlformats.org/drawingml/2006/chart" xmlns:ns12="http://schemas.openxmlformats.org/drawingml/2006/chartDrawing" xmlns:dgm="http://schemas.openxmlformats.org/drawingml/2006/diagram" xmlns:pic="http://schemas.openxmlformats.org/drawingml/2006/picture" xmlns:xdr="http://schemas.openxmlformats.org/drawingml/2006/spreadsheetDrawing" xmlns:dsp="http://schemas.microsoft.com/office/drawing/2008/diagram" xmlns:ns17="urn:schemas-microsoft-com:office:excel" xmlns:o="urn:schemas-microsoft-com:office:office" xmlns:v="urn:schemas-microsoft-com:vml" xmlns:w10="urn:schemas-microsoft-com:office:word" xmlns:ns21="urn:schemas-microsoft-com:office:powerpoint" xmlns:ns23="http://schemas.microsoft.com/office/2006/coverPageProps" xmlns:odx="http://opendope.org/xpaths" xmlns:odc="http://opendope.org/conditions" xmlns:odq="http://opendope.org/questions" xmlns:oda="http://opendope.org/answers" xmlns:odi="http://opendope.org/components" xmlns:odgm="http://opendope.org/SmartArt/DataHierarchy" xmlns:ns30="http://schemas.openxmlformats.org/officeDocument/2006/bibliography" xmlns:ns31="http://schemas.openxmlformats.org/drawingml/2006/compatibility" xmlns:ns32="http://schemas.openxmlformats.org/drawingml/2006/lockedCanvas">
+<w:numbering xmlns:w="http://schemas.openxmlformats.org/wordprocessingml/2006/main" xmlns:r="http://schemas.openxmlformats.org/officeDocument/2006/relationships" xmlns:w14="http://schemas.microsoft.com/office/word/2010/wordml" xmlns:wp="http://schemas.openxmlformats.org/drawingml/2006/wordprocessingDrawing" xmlns:a="http://schemas.openxmlformats.org/drawingml/2006/main" xmlns:m="http://schemas.openxmlformats.org/officeDocument/2006/math" xmlns:w15="http://schemas.microsoft.com/office/word/2012/wordml" xmlns:ns8="http://schemas.openxmlformats.org/schemaLibrary/2006/main" xmlns:mc="http://schemas.openxmlformats.org/markup-compatibility/2006" xmlns:wne="http://schemas.microsoft.com/office/word/2006/wordml" xmlns:ns11="http://schemas.openxmlformats.org/drawingml/2006/chartDrawing" xmlns:c="http://schemas.openxmlformats.org/drawingml/2006/chart" xmlns:dgm="http://schemas.openxmlformats.org/drawingml/2006/diagram" xmlns:pic="http://schemas.openxmlformats.org/drawingml/2006/picture" xmlns:xdr="http://schemas.openxmlformats.org/drawingml/2006/spreadsheetDrawing" xmlns:dsp="http://schemas.microsoft.com/office/drawing/2008/diagram" xmlns:v="urn:schemas-microsoft-com:vml" xmlns:o="urn:schemas-microsoft-com:office:office" xmlns:ns19="urn:schemas-microsoft-com:office:excel" xmlns:w10="urn:schemas-microsoft-com:office:word" xmlns:ns21="urn:schemas-microsoft-com:office:powerpoint" xmlns:ns23="http://schemas.microsoft.com/office/2006/coverPageProps" xmlns:odx="http://opendope.org/xpaths" xmlns:odc="http://opendope.org/conditions" xmlns:odq="http://opendope.org/questions" xmlns:oda="http://opendope.org/answers" xmlns:odi="http://opendope.org/components" xmlns:odgm="http://opendope.org/SmartArt/DataHierarchy" xmlns:ns30="http://schemas.openxmlformats.org/officeDocument/2006/bibliography" xmlns:ns31="http://schemas.openxmlformats.org/drawingml/2006/compatibility" xmlns:ns32="http://schemas.openxmlformats.org/drawingml/2006/lockedCanvas">
   <w:abstractNum w:abstractNumId="0">
     <w:nsid w:val="1482775B"/>
     <w:multiLevelType w:val="multilevel"/>
@@ -15106,7 +15106,7 @@
 </file>
 
 <file path=word/styles.xml><?xml version="1.0" encoding="utf-8"?>
-<w:styles xmlns:w="http://schemas.openxmlformats.org/wordprocessingml/2006/main" xmlns:m="http://schemas.openxmlformats.org/officeDocument/2006/math" xmlns:r="http://schemas.openxmlformats.org/officeDocument/2006/relationships" xmlns:w14="http://schemas.microsoft.com/office/word/2010/wordml" xmlns:wp="http://schemas.openxmlformats.org/drawingml/2006/wordprocessingDrawing" xmlns:a="http://schemas.openxmlformats.org/drawingml/2006/main" xmlns:w15="http://schemas.microsoft.com/office/word/2012/wordml" xmlns:ns8="http://schemas.openxmlformats.org/schemaLibrary/2006/main" xmlns:mc="http://schemas.openxmlformats.org/markup-compatibility/2006" xmlns:wne="http://schemas.microsoft.com/office/word/2006/wordml" xmlns:c="http://schemas.openxmlformats.org/drawingml/2006/chart" xmlns:ns12="http://schemas.openxmlformats.org/drawingml/2006/chartDrawing" xmlns:dgm="http://schemas.openxmlformats.org/drawingml/2006/diagram" xmlns:pic="http://schemas.openxmlformats.org/drawingml/2006/picture" xmlns:xdr="http://schemas.openxmlformats.org/drawingml/2006/spreadsheetDrawing" xmlns:dsp="http://schemas.microsoft.com/office/drawing/2008/diagram" xmlns:ns17="urn:schemas-microsoft-com:office:excel" xmlns:o="urn:schemas-microsoft-com:office:office" xmlns:v="urn:schemas-microsoft-com:vml" xmlns:w10="urn:schemas-microsoft-com:office:word" xmlns:ns21="urn:schemas-microsoft-com:office:powerpoint" xmlns:ns23="http://schemas.microsoft.com/office/2006/coverPageProps" xmlns:odx="http://opendope.org/xpaths" xmlns:odc="http://opendope.org/conditions" xmlns:odq="http://opendope.org/questions" xmlns:oda="http://opendope.org/answers" xmlns:odi="http://opendope.org/components" xmlns:odgm="http://opendope.org/SmartArt/DataHierarchy" xmlns:ns30="http://schemas.openxmlformats.org/officeDocument/2006/bibliography" xmlns:ns31="http://schemas.openxmlformats.org/drawingml/2006/compatibility" xmlns:ns32="http://schemas.openxmlformats.org/drawingml/2006/lockedCanvas">
+<w:styles xmlns:w="http://schemas.openxmlformats.org/wordprocessingml/2006/main" xmlns:r="http://schemas.openxmlformats.org/officeDocument/2006/relationships" xmlns:w14="http://schemas.microsoft.com/office/word/2010/wordml" xmlns:wp="http://schemas.openxmlformats.org/drawingml/2006/wordprocessingDrawing" xmlns:a="http://schemas.openxmlformats.org/drawingml/2006/main" xmlns:m="http://schemas.openxmlformats.org/officeDocument/2006/math" xmlns:w15="http://schemas.microsoft.com/office/word/2012/wordml" xmlns:ns8="http://schemas.openxmlformats.org/schemaLibrary/2006/main" xmlns:mc="http://schemas.openxmlformats.org/markup-compatibility/2006" xmlns:wne="http://schemas.microsoft.com/office/word/2006/wordml" xmlns:ns11="http://schemas.openxmlformats.org/drawingml/2006/chartDrawing" xmlns:c="http://schemas.openxmlformats.org/drawingml/2006/chart" xmlns:dgm="http://schemas.openxmlformats.org/drawingml/2006/diagram" xmlns:pic="http://schemas.openxmlformats.org/drawingml/2006/picture" xmlns:xdr="http://schemas.openxmlformats.org/drawingml/2006/spreadsheetDrawing" xmlns:dsp="http://schemas.microsoft.com/office/drawing/2008/diagram" xmlns:v="urn:schemas-microsoft-com:vml" xmlns:o="urn:schemas-microsoft-com:office:office" xmlns:ns19="urn:schemas-microsoft-com:office:excel" xmlns:w10="urn:schemas-microsoft-com:office:word" xmlns:ns21="urn:schemas-microsoft-com:office:powerpoint" xmlns:ns23="http://schemas.microsoft.com/office/2006/coverPageProps" xmlns:odx="http://opendope.org/xpaths" xmlns:odc="http://opendope.org/conditions" xmlns:odq="http://opendope.org/questions" xmlns:oda="http://opendope.org/answers" xmlns:odi="http://opendope.org/components" xmlns:odgm="http://opendope.org/SmartArt/DataHierarchy" xmlns:ns30="http://schemas.openxmlformats.org/officeDocument/2006/bibliography" xmlns:ns31="http://schemas.openxmlformats.org/drawingml/2006/compatibility" xmlns:ns32="http://schemas.openxmlformats.org/drawingml/2006/lockedCanvas">
   <w:docDefaults>
     <w:rPrDefault>
       <w:rPr>

--- a/figures/ExtendedTable01-models.docx
+++ b/figures/ExtendedTable01-models.docx
@@ -1,6 +1,6 @@
 
 <file path=word/document.xml><?xml version="1.0" encoding="utf-8"?>
-<w:document xmlns:w="http://schemas.openxmlformats.org/wordprocessingml/2006/main" xmlns:r="http://schemas.openxmlformats.org/officeDocument/2006/relationships" xmlns:w14="http://schemas.microsoft.com/office/word/2010/wordml" xmlns:wp="http://schemas.openxmlformats.org/drawingml/2006/wordprocessingDrawing" xmlns:a="http://schemas.openxmlformats.org/drawingml/2006/main" xmlns:m="http://schemas.openxmlformats.org/officeDocument/2006/math" xmlns:w15="http://schemas.microsoft.com/office/word/2012/wordml" xmlns:ns8="http://schemas.openxmlformats.org/schemaLibrary/2006/main" xmlns:mc="http://schemas.openxmlformats.org/markup-compatibility/2006" xmlns:wne="http://schemas.microsoft.com/office/word/2006/wordml" xmlns:ns11="http://schemas.openxmlformats.org/drawingml/2006/chartDrawing" xmlns:c="http://schemas.openxmlformats.org/drawingml/2006/chart" xmlns:dgm="http://schemas.openxmlformats.org/drawingml/2006/diagram" xmlns:pic="http://schemas.openxmlformats.org/drawingml/2006/picture" xmlns:xdr="http://schemas.openxmlformats.org/drawingml/2006/spreadsheetDrawing" xmlns:dsp="http://schemas.microsoft.com/office/drawing/2008/diagram" xmlns:v="urn:schemas-microsoft-com:vml" xmlns:o="urn:schemas-microsoft-com:office:office" xmlns:ns19="urn:schemas-microsoft-com:office:excel" xmlns:w10="urn:schemas-microsoft-com:office:word" xmlns:ns21="urn:schemas-microsoft-com:office:powerpoint" xmlns:ns23="http://schemas.microsoft.com/office/2006/coverPageProps" xmlns:odx="http://opendope.org/xpaths" xmlns:odc="http://opendope.org/conditions" xmlns:odq="http://opendope.org/questions" xmlns:oda="http://opendope.org/answers" xmlns:odi="http://opendope.org/components" xmlns:odgm="http://opendope.org/SmartArt/DataHierarchy" xmlns:ns30="http://schemas.openxmlformats.org/officeDocument/2006/bibliography" xmlns:ns31="http://schemas.openxmlformats.org/drawingml/2006/compatibility" xmlns:ns32="http://schemas.openxmlformats.org/drawingml/2006/lockedCanvas" mc:Ignorable="">
+<w:document xmlns:w="http://schemas.openxmlformats.org/wordprocessingml/2006/main" xmlns:r="http://schemas.openxmlformats.org/officeDocument/2006/relationships" xmlns:w14="http://schemas.microsoft.com/office/word/2010/wordml" xmlns:wp="http://schemas.openxmlformats.org/drawingml/2006/wordprocessingDrawing" xmlns:a="http://schemas.openxmlformats.org/drawingml/2006/main" xmlns:m="http://schemas.openxmlformats.org/officeDocument/2006/math" xmlns:w15="http://schemas.microsoft.com/office/word/2012/wordml" xmlns:ns8="http://schemas.openxmlformats.org/schemaLibrary/2006/main" xmlns:mc="http://schemas.openxmlformats.org/markup-compatibility/2006" xmlns:wne="http://schemas.microsoft.com/office/word/2006/wordml" xmlns:c="http://schemas.openxmlformats.org/drawingml/2006/chart" xmlns:ns12="http://schemas.openxmlformats.org/drawingml/2006/chartDrawing" xmlns:dgm="http://schemas.openxmlformats.org/drawingml/2006/diagram" xmlns:pic="http://schemas.openxmlformats.org/drawingml/2006/picture" xmlns:xdr="http://schemas.openxmlformats.org/drawingml/2006/spreadsheetDrawing" xmlns:dsp="http://schemas.microsoft.com/office/drawing/2008/diagram" xmlns:o="urn:schemas-microsoft-com:office:office" xmlns:v="urn:schemas-microsoft-com:vml" xmlns:ns19="urn:schemas-microsoft-com:office:excel" xmlns:w10="urn:schemas-microsoft-com:office:word" xmlns:ns21="urn:schemas-microsoft-com:office:powerpoint" xmlns:ns23="http://schemas.microsoft.com/office/2006/coverPageProps" xmlns:odx="http://opendope.org/xpaths" xmlns:odc="http://opendope.org/conditions" xmlns:odq="http://opendope.org/questions" xmlns:oda="http://opendope.org/answers" xmlns:odi="http://opendope.org/components" xmlns:odgm="http://opendope.org/SmartArt/DataHierarchy" xmlns:ns30="http://schemas.openxmlformats.org/officeDocument/2006/bibliography" xmlns:ns31="http://schemas.openxmlformats.org/drawingml/2006/compatibility" xmlns:ns32="http://schemas.openxmlformats.org/drawingml/2006/lockedCanvas" mc:Ignorable="">
   <w:body>
     <w:tbl>
       <w:tblPr>
@@ -14456,7 +14456,7 @@
 </file>
 
 <file path=word/numbering.xml><?xml version="1.0" encoding="utf-8"?>
-<w:numbering xmlns:w="http://schemas.openxmlformats.org/wordprocessingml/2006/main" xmlns:r="http://schemas.openxmlformats.org/officeDocument/2006/relationships" xmlns:w14="http://schemas.microsoft.com/office/word/2010/wordml" xmlns:wp="http://schemas.openxmlformats.org/drawingml/2006/wordprocessingDrawing" xmlns:a="http://schemas.openxmlformats.org/drawingml/2006/main" xmlns:m="http://schemas.openxmlformats.org/officeDocument/2006/math" xmlns:w15="http://schemas.microsoft.com/office/word/2012/wordml" xmlns:ns8="http://schemas.openxmlformats.org/schemaLibrary/2006/main" xmlns:mc="http://schemas.openxmlformats.org/markup-compatibility/2006" xmlns:wne="http://schemas.microsoft.com/office/word/2006/wordml" xmlns:ns11="http://schemas.openxmlformats.org/drawingml/2006/chartDrawing" xmlns:c="http://schemas.openxmlformats.org/drawingml/2006/chart" xmlns:dgm="http://schemas.openxmlformats.org/drawingml/2006/diagram" xmlns:pic="http://schemas.openxmlformats.org/drawingml/2006/picture" xmlns:xdr="http://schemas.openxmlformats.org/drawingml/2006/spreadsheetDrawing" xmlns:dsp="http://schemas.microsoft.com/office/drawing/2008/diagram" xmlns:v="urn:schemas-microsoft-com:vml" xmlns:o="urn:schemas-microsoft-com:office:office" xmlns:ns19="urn:schemas-microsoft-com:office:excel" xmlns:w10="urn:schemas-microsoft-com:office:word" xmlns:ns21="urn:schemas-microsoft-com:office:powerpoint" xmlns:ns23="http://schemas.microsoft.com/office/2006/coverPageProps" xmlns:odx="http://opendope.org/xpaths" xmlns:odc="http://opendope.org/conditions" xmlns:odq="http://opendope.org/questions" xmlns:oda="http://opendope.org/answers" xmlns:odi="http://opendope.org/components" xmlns:odgm="http://opendope.org/SmartArt/DataHierarchy" xmlns:ns30="http://schemas.openxmlformats.org/officeDocument/2006/bibliography" xmlns:ns31="http://schemas.openxmlformats.org/drawingml/2006/compatibility" xmlns:ns32="http://schemas.openxmlformats.org/drawingml/2006/lockedCanvas">
+<w:numbering xmlns:w="http://schemas.openxmlformats.org/wordprocessingml/2006/main" xmlns:r="http://schemas.openxmlformats.org/officeDocument/2006/relationships" xmlns:w14="http://schemas.microsoft.com/office/word/2010/wordml" xmlns:wp="http://schemas.openxmlformats.org/drawingml/2006/wordprocessingDrawing" xmlns:a="http://schemas.openxmlformats.org/drawingml/2006/main" xmlns:m="http://schemas.openxmlformats.org/officeDocument/2006/math" xmlns:w15="http://schemas.microsoft.com/office/word/2012/wordml" xmlns:ns8="http://schemas.openxmlformats.org/schemaLibrary/2006/main" xmlns:mc="http://schemas.openxmlformats.org/markup-compatibility/2006" xmlns:wne="http://schemas.microsoft.com/office/word/2006/wordml" xmlns:c="http://schemas.openxmlformats.org/drawingml/2006/chart" xmlns:ns12="http://schemas.openxmlformats.org/drawingml/2006/chartDrawing" xmlns:dgm="http://schemas.openxmlformats.org/drawingml/2006/diagram" xmlns:pic="http://schemas.openxmlformats.org/drawingml/2006/picture" xmlns:xdr="http://schemas.openxmlformats.org/drawingml/2006/spreadsheetDrawing" xmlns:dsp="http://schemas.microsoft.com/office/drawing/2008/diagram" xmlns:o="urn:schemas-microsoft-com:office:office" xmlns:v="urn:schemas-microsoft-com:vml" xmlns:ns19="urn:schemas-microsoft-com:office:excel" xmlns:w10="urn:schemas-microsoft-com:office:word" xmlns:ns21="urn:schemas-microsoft-com:office:powerpoint" xmlns:ns23="http://schemas.microsoft.com/office/2006/coverPageProps" xmlns:odx="http://opendope.org/xpaths" xmlns:odc="http://opendope.org/conditions" xmlns:odq="http://opendope.org/questions" xmlns:oda="http://opendope.org/answers" xmlns:odi="http://opendope.org/components" xmlns:odgm="http://opendope.org/SmartArt/DataHierarchy" xmlns:ns30="http://schemas.openxmlformats.org/officeDocument/2006/bibliography" xmlns:ns31="http://schemas.openxmlformats.org/drawingml/2006/compatibility" xmlns:ns32="http://schemas.openxmlformats.org/drawingml/2006/lockedCanvas">
   <w:abstractNum w:abstractNumId="0">
     <w:nsid w:val="1482775B"/>
     <w:multiLevelType w:val="multilevel"/>
@@ -15106,7 +15106,7 @@
 </file>
 
 <file path=word/styles.xml><?xml version="1.0" encoding="utf-8"?>
-<w:styles xmlns:w="http://schemas.openxmlformats.org/wordprocessingml/2006/main" xmlns:r="http://schemas.openxmlformats.org/officeDocument/2006/relationships" xmlns:w14="http://schemas.microsoft.com/office/word/2010/wordml" xmlns:wp="http://schemas.openxmlformats.org/drawingml/2006/wordprocessingDrawing" xmlns:a="http://schemas.openxmlformats.org/drawingml/2006/main" xmlns:m="http://schemas.openxmlformats.org/officeDocument/2006/math" xmlns:w15="http://schemas.microsoft.com/office/word/2012/wordml" xmlns:ns8="http://schemas.openxmlformats.org/schemaLibrary/2006/main" xmlns:mc="http://schemas.openxmlformats.org/markup-compatibility/2006" xmlns:wne="http://schemas.microsoft.com/office/word/2006/wordml" xmlns:ns11="http://schemas.openxmlformats.org/drawingml/2006/chartDrawing" xmlns:c="http://schemas.openxmlformats.org/drawingml/2006/chart" xmlns:dgm="http://schemas.openxmlformats.org/drawingml/2006/diagram" xmlns:pic="http://schemas.openxmlformats.org/drawingml/2006/picture" xmlns:xdr="http://schemas.openxmlformats.org/drawingml/2006/spreadsheetDrawing" xmlns:dsp="http://schemas.microsoft.com/office/drawing/2008/diagram" xmlns:v="urn:schemas-microsoft-com:vml" xmlns:o="urn:schemas-microsoft-com:office:office" xmlns:ns19="urn:schemas-microsoft-com:office:excel" xmlns:w10="urn:schemas-microsoft-com:office:word" xmlns:ns21="urn:schemas-microsoft-com:office:powerpoint" xmlns:ns23="http://schemas.microsoft.com/office/2006/coverPageProps" xmlns:odx="http://opendope.org/xpaths" xmlns:odc="http://opendope.org/conditions" xmlns:odq="http://opendope.org/questions" xmlns:oda="http://opendope.org/answers" xmlns:odi="http://opendope.org/components" xmlns:odgm="http://opendope.org/SmartArt/DataHierarchy" xmlns:ns30="http://schemas.openxmlformats.org/officeDocument/2006/bibliography" xmlns:ns31="http://schemas.openxmlformats.org/drawingml/2006/compatibility" xmlns:ns32="http://schemas.openxmlformats.org/drawingml/2006/lockedCanvas">
+<w:styles xmlns:w="http://schemas.openxmlformats.org/wordprocessingml/2006/main" xmlns:r="http://schemas.openxmlformats.org/officeDocument/2006/relationships" xmlns:w14="http://schemas.microsoft.com/office/word/2010/wordml" xmlns:wp="http://schemas.openxmlformats.org/drawingml/2006/wordprocessingDrawing" xmlns:a="http://schemas.openxmlformats.org/drawingml/2006/main" xmlns:m="http://schemas.openxmlformats.org/officeDocument/2006/math" xmlns:w15="http://schemas.microsoft.com/office/word/2012/wordml" xmlns:ns8="http://schemas.openxmlformats.org/schemaLibrary/2006/main" xmlns:mc="http://schemas.openxmlformats.org/markup-compatibility/2006" xmlns:wne="http://schemas.microsoft.com/office/word/2006/wordml" xmlns:c="http://schemas.openxmlformats.org/drawingml/2006/chart" xmlns:ns12="http://schemas.openxmlformats.org/drawingml/2006/chartDrawing" xmlns:dgm="http://schemas.openxmlformats.org/drawingml/2006/diagram" xmlns:pic="http://schemas.openxmlformats.org/drawingml/2006/picture" xmlns:xdr="http://schemas.openxmlformats.org/drawingml/2006/spreadsheetDrawing" xmlns:dsp="http://schemas.microsoft.com/office/drawing/2008/diagram" xmlns:o="urn:schemas-microsoft-com:office:office" xmlns:v="urn:schemas-microsoft-com:vml" xmlns:ns19="urn:schemas-microsoft-com:office:excel" xmlns:w10="urn:schemas-microsoft-com:office:word" xmlns:ns21="urn:schemas-microsoft-com:office:powerpoint" xmlns:ns23="http://schemas.microsoft.com/office/2006/coverPageProps" xmlns:odx="http://opendope.org/xpaths" xmlns:odc="http://opendope.org/conditions" xmlns:odq="http://opendope.org/questions" xmlns:oda="http://opendope.org/answers" xmlns:odi="http://opendope.org/components" xmlns:odgm="http://opendope.org/SmartArt/DataHierarchy" xmlns:ns30="http://schemas.openxmlformats.org/officeDocument/2006/bibliography" xmlns:ns31="http://schemas.openxmlformats.org/drawingml/2006/compatibility" xmlns:ns32="http://schemas.openxmlformats.org/drawingml/2006/lockedCanvas">
   <w:docDefaults>
     <w:rPrDefault>
       <w:rPr>
